--- a/hal yang mempengaruhi pola hidup sehat.docx
+++ b/hal yang mempengaruhi pola hidup sehat.docx
@@ -26,8 +26,64 @@
           <w:color w:val="FF0000"/>
           <w:sz w:val="33"/>
         </w:rPr>
-        <w:t>1. Pola Makan Sehat</w:t>
-      </w:r>
+        <w:t xml:space="preserve">1. </w:t>
+      </w:r>
+      <w:proofErr w:type="spellStart"/>
+      <w:r>
+        <w:rPr>
+          <w:rFonts w:ascii="inherit" w:eastAsia="Times New Roman" w:hAnsi="inherit" w:cs="Arial"/>
+          <w:b/>
+          <w:bCs/>
+          <w:color w:val="FF0000"/>
+          <w:sz w:val="33"/>
+        </w:rPr>
+        <w:t>Pola</w:t>
+      </w:r>
+      <w:proofErr w:type="spellEnd"/>
+      <w:r>
+        <w:rPr>
+          <w:rFonts w:ascii="inherit" w:eastAsia="Times New Roman" w:hAnsi="inherit" w:cs="Arial"/>
+          <w:b/>
+          <w:bCs/>
+          <w:color w:val="FF0000"/>
+          <w:sz w:val="33"/>
+        </w:rPr>
+        <w:t xml:space="preserve"> </w:t>
+      </w:r>
+      <w:proofErr w:type="spellStart"/>
+      <w:r>
+        <w:rPr>
+          <w:rFonts w:ascii="inherit" w:eastAsia="Times New Roman" w:hAnsi="inherit" w:cs="Arial"/>
+          <w:b/>
+          <w:bCs/>
+          <w:color w:val="FF0000"/>
+          <w:sz w:val="33"/>
+        </w:rPr>
+        <w:t>Makan</w:t>
+      </w:r>
+      <w:proofErr w:type="spellEnd"/>
+      <w:r>
+        <w:rPr>
+          <w:rFonts w:ascii="inherit" w:eastAsia="Times New Roman" w:hAnsi="inherit" w:cs="Arial"/>
+          <w:b/>
+          <w:bCs/>
+          <w:color w:val="FF0000"/>
+          <w:sz w:val="33"/>
+        </w:rPr>
+        <w:t xml:space="preserve"> </w:t>
+      </w:r>
+      <w:proofErr w:type="spellStart"/>
+      <w:r>
+        <w:rPr>
+          <w:rFonts w:ascii="inherit" w:eastAsia="Times New Roman" w:hAnsi="inherit" w:cs="Arial"/>
+          <w:b/>
+          <w:bCs/>
+          <w:color w:val="FF0000"/>
+          <w:sz w:val="33"/>
+        </w:rPr>
+        <w:t>Sehat</w:t>
+      </w:r>
+      <w:proofErr w:type="spellEnd"/>
     </w:p>
     <w:p>
       <w:pPr>
@@ -42,15 +98,719 @@
           <w:szCs w:val="23"/>
         </w:rPr>
       </w:pPr>
-      <w:r>
-        <w:rPr>
-          <w:rFonts w:ascii="Arial" w:eastAsia="Times New Roman" w:hAnsi="Arial" w:cs="Arial"/>
-          <w:color w:val="555555"/>
-          <w:sz w:val="23"/>
-          <w:szCs w:val="23"/>
-        </w:rPr>
-        <w:t>Hal pertama yang mempengaruhi pola hidup sehat adalah pola makan. Penting bagi setiap orang memperhatikan pola makannya untuk mengarah pada pola hidup sehat. Sebagaimana yang kita tahu, banyak orang sulit mengatur bahkan cenderung tidak memperhatikan pola makan.</w:t>
-      </w:r>
+      <w:proofErr w:type="gramStart"/>
+      <w:r>
+        <w:rPr>
+          <w:rFonts w:ascii="Arial" w:eastAsia="Times New Roman" w:hAnsi="Arial" w:cs="Arial"/>
+          <w:color w:val="555555"/>
+          <w:sz w:val="23"/>
+          <w:szCs w:val="23"/>
+        </w:rPr>
+        <w:t xml:space="preserve">Hal </w:t>
+      </w:r>
+      <w:proofErr w:type="spellStart"/>
+      <w:r>
+        <w:rPr>
+          <w:rFonts w:ascii="Arial" w:eastAsia="Times New Roman" w:hAnsi="Arial" w:cs="Arial"/>
+          <w:color w:val="555555"/>
+          <w:sz w:val="23"/>
+          <w:szCs w:val="23"/>
+        </w:rPr>
+        <w:t>pertama</w:t>
+      </w:r>
+      <w:proofErr w:type="spellEnd"/>
+      <w:r>
+        <w:rPr>
+          <w:rFonts w:ascii="Arial" w:eastAsia="Times New Roman" w:hAnsi="Arial" w:cs="Arial"/>
+          <w:color w:val="555555"/>
+          <w:sz w:val="23"/>
+          <w:szCs w:val="23"/>
+        </w:rPr>
+        <w:t xml:space="preserve"> yang </w:t>
+      </w:r>
+      <w:proofErr w:type="spellStart"/>
+      <w:r>
+        <w:rPr>
+          <w:rFonts w:ascii="Arial" w:eastAsia="Times New Roman" w:hAnsi="Arial" w:cs="Arial"/>
+          <w:color w:val="555555"/>
+          <w:sz w:val="23"/>
+          <w:szCs w:val="23"/>
+        </w:rPr>
+        <w:t>mempengaruhi</w:t>
+      </w:r>
+      <w:proofErr w:type="spellEnd"/>
+      <w:r>
+        <w:rPr>
+          <w:rFonts w:ascii="Arial" w:eastAsia="Times New Roman" w:hAnsi="Arial" w:cs="Arial"/>
+          <w:color w:val="555555"/>
+          <w:sz w:val="23"/>
+          <w:szCs w:val="23"/>
+        </w:rPr>
+        <w:t xml:space="preserve"> </w:t>
+      </w:r>
+      <w:proofErr w:type="spellStart"/>
+      <w:r>
+        <w:rPr>
+          <w:rFonts w:ascii="Arial" w:eastAsia="Times New Roman" w:hAnsi="Arial" w:cs="Arial"/>
+          <w:color w:val="555555"/>
+          <w:sz w:val="23"/>
+          <w:szCs w:val="23"/>
+        </w:rPr>
+        <w:t>pola</w:t>
+      </w:r>
+      <w:proofErr w:type="spellEnd"/>
+      <w:r>
+        <w:rPr>
+          <w:rFonts w:ascii="Arial" w:eastAsia="Times New Roman" w:hAnsi="Arial" w:cs="Arial"/>
+          <w:color w:val="555555"/>
+          <w:sz w:val="23"/>
+          <w:szCs w:val="23"/>
+        </w:rPr>
+        <w:t xml:space="preserve"> </w:t>
+      </w:r>
+      <w:proofErr w:type="spellStart"/>
+      <w:r>
+        <w:rPr>
+          <w:rFonts w:ascii="Arial" w:eastAsia="Times New Roman" w:hAnsi="Arial" w:cs="Arial"/>
+          <w:color w:val="555555"/>
+          <w:sz w:val="23"/>
+          <w:szCs w:val="23"/>
+        </w:rPr>
+        <w:t>hidup</w:t>
+      </w:r>
+      <w:proofErr w:type="spellEnd"/>
+      <w:r>
+        <w:rPr>
+          <w:rFonts w:ascii="Arial" w:eastAsia="Times New Roman" w:hAnsi="Arial" w:cs="Arial"/>
+          <w:color w:val="555555"/>
+          <w:sz w:val="23"/>
+          <w:szCs w:val="23"/>
+        </w:rPr>
+        <w:t xml:space="preserve"> </w:t>
+      </w:r>
+      <w:proofErr w:type="spellStart"/>
+      <w:r>
+        <w:rPr>
+          <w:rFonts w:ascii="Arial" w:eastAsia="Times New Roman" w:hAnsi="Arial" w:cs="Arial"/>
+          <w:color w:val="555555"/>
+          <w:sz w:val="23"/>
+          <w:szCs w:val="23"/>
+        </w:rPr>
+        <w:t>sehat</w:t>
+      </w:r>
+      <w:proofErr w:type="spellEnd"/>
+      <w:r>
+        <w:rPr>
+          <w:rFonts w:ascii="Arial" w:eastAsia="Times New Roman" w:hAnsi="Arial" w:cs="Arial"/>
+          <w:color w:val="555555"/>
+          <w:sz w:val="23"/>
+          <w:szCs w:val="23"/>
+        </w:rPr>
+        <w:t xml:space="preserve"> </w:t>
+      </w:r>
+      <w:proofErr w:type="spellStart"/>
+      <w:r>
+        <w:rPr>
+          <w:rFonts w:ascii="Arial" w:eastAsia="Times New Roman" w:hAnsi="Arial" w:cs="Arial"/>
+          <w:color w:val="555555"/>
+          <w:sz w:val="23"/>
+          <w:szCs w:val="23"/>
+        </w:rPr>
+        <w:t>adalah</w:t>
+      </w:r>
+      <w:proofErr w:type="spellEnd"/>
+      <w:r>
+        <w:rPr>
+          <w:rFonts w:ascii="Arial" w:eastAsia="Times New Roman" w:hAnsi="Arial" w:cs="Arial"/>
+          <w:color w:val="555555"/>
+          <w:sz w:val="23"/>
+          <w:szCs w:val="23"/>
+        </w:rPr>
+        <w:t xml:space="preserve"> </w:t>
+      </w:r>
+      <w:proofErr w:type="spellStart"/>
+      <w:r>
+        <w:rPr>
+          <w:rFonts w:ascii="Arial" w:eastAsia="Times New Roman" w:hAnsi="Arial" w:cs="Arial"/>
+          <w:color w:val="555555"/>
+          <w:sz w:val="23"/>
+          <w:szCs w:val="23"/>
+        </w:rPr>
+        <w:t>pola</w:t>
+      </w:r>
+      <w:proofErr w:type="spellEnd"/>
+      <w:r>
+        <w:rPr>
+          <w:rFonts w:ascii="Arial" w:eastAsia="Times New Roman" w:hAnsi="Arial" w:cs="Arial"/>
+          <w:color w:val="555555"/>
+          <w:sz w:val="23"/>
+          <w:szCs w:val="23"/>
+        </w:rPr>
+        <w:t xml:space="preserve"> </w:t>
+      </w:r>
+      <w:proofErr w:type="spellStart"/>
+      <w:r>
+        <w:rPr>
+          <w:rFonts w:ascii="Arial" w:eastAsia="Times New Roman" w:hAnsi="Arial" w:cs="Arial"/>
+          <w:color w:val="555555"/>
+          <w:sz w:val="23"/>
+          <w:szCs w:val="23"/>
+        </w:rPr>
+        <w:t>makan</w:t>
+      </w:r>
+      <w:proofErr w:type="spellEnd"/>
+      <w:r>
+        <w:rPr>
+          <w:rFonts w:ascii="Arial" w:eastAsia="Times New Roman" w:hAnsi="Arial" w:cs="Arial"/>
+          <w:color w:val="555555"/>
+          <w:sz w:val="23"/>
+          <w:szCs w:val="23"/>
+        </w:rPr>
+        <w:t>.</w:t>
+      </w:r>
+      <w:proofErr w:type="gramEnd"/>
+      <w:r>
+        <w:rPr>
+          <w:rFonts w:ascii="Arial" w:eastAsia="Times New Roman" w:hAnsi="Arial" w:cs="Arial"/>
+          <w:color w:val="555555"/>
+          <w:sz w:val="23"/>
+          <w:szCs w:val="23"/>
+        </w:rPr>
+        <w:t xml:space="preserve"> </w:t>
+      </w:r>
+      <w:proofErr w:type="spellStart"/>
+      <w:proofErr w:type="gramStart"/>
+      <w:r>
+        <w:rPr>
+          <w:rFonts w:ascii="Arial" w:eastAsia="Times New Roman" w:hAnsi="Arial" w:cs="Arial"/>
+          <w:color w:val="555555"/>
+          <w:sz w:val="23"/>
+          <w:szCs w:val="23"/>
+        </w:rPr>
+        <w:t>Penting</w:t>
+      </w:r>
+      <w:proofErr w:type="spellEnd"/>
+      <w:r>
+        <w:rPr>
+          <w:rFonts w:ascii="Arial" w:eastAsia="Times New Roman" w:hAnsi="Arial" w:cs="Arial"/>
+          <w:color w:val="555555"/>
+          <w:sz w:val="23"/>
+          <w:szCs w:val="23"/>
+        </w:rPr>
+        <w:t xml:space="preserve"> </w:t>
+      </w:r>
+      <w:proofErr w:type="spellStart"/>
+      <w:r>
+        <w:rPr>
+          <w:rFonts w:ascii="Arial" w:eastAsia="Times New Roman" w:hAnsi="Arial" w:cs="Arial"/>
+          <w:color w:val="555555"/>
+          <w:sz w:val="23"/>
+          <w:szCs w:val="23"/>
+        </w:rPr>
+        <w:t>bagi</w:t>
+      </w:r>
+      <w:proofErr w:type="spellEnd"/>
+      <w:r>
+        <w:rPr>
+          <w:rFonts w:ascii="Arial" w:eastAsia="Times New Roman" w:hAnsi="Arial" w:cs="Arial"/>
+          <w:color w:val="555555"/>
+          <w:sz w:val="23"/>
+          <w:szCs w:val="23"/>
+        </w:rPr>
+        <w:t xml:space="preserve"> </w:t>
+      </w:r>
+      <w:proofErr w:type="spellStart"/>
+      <w:r>
+        <w:rPr>
+          <w:rFonts w:ascii="Arial" w:eastAsia="Times New Roman" w:hAnsi="Arial" w:cs="Arial"/>
+          <w:color w:val="555555"/>
+          <w:sz w:val="23"/>
+          <w:szCs w:val="23"/>
+        </w:rPr>
+        <w:t>setiap</w:t>
+      </w:r>
+      <w:proofErr w:type="spellEnd"/>
+      <w:r>
+        <w:rPr>
+          <w:rFonts w:ascii="Arial" w:eastAsia="Times New Roman" w:hAnsi="Arial" w:cs="Arial"/>
+          <w:color w:val="555555"/>
+          <w:sz w:val="23"/>
+          <w:szCs w:val="23"/>
+        </w:rPr>
+        <w:t xml:space="preserve"> </w:t>
+      </w:r>
+      <w:proofErr w:type="spellStart"/>
+      <w:r>
+        <w:rPr>
+          <w:rFonts w:ascii="Arial" w:eastAsia="Times New Roman" w:hAnsi="Arial" w:cs="Arial"/>
+          <w:color w:val="555555"/>
+          <w:sz w:val="23"/>
+          <w:szCs w:val="23"/>
+        </w:rPr>
+        <w:t>orang</w:t>
+      </w:r>
+      <w:proofErr w:type="spellEnd"/>
+      <w:r>
+        <w:rPr>
+          <w:rFonts w:ascii="Arial" w:eastAsia="Times New Roman" w:hAnsi="Arial" w:cs="Arial"/>
+          <w:color w:val="555555"/>
+          <w:sz w:val="23"/>
+          <w:szCs w:val="23"/>
+        </w:rPr>
+        <w:t xml:space="preserve"> </w:t>
+      </w:r>
+      <w:proofErr w:type="spellStart"/>
+      <w:r>
+        <w:rPr>
+          <w:rFonts w:ascii="Arial" w:eastAsia="Times New Roman" w:hAnsi="Arial" w:cs="Arial"/>
+          <w:color w:val="555555"/>
+          <w:sz w:val="23"/>
+          <w:szCs w:val="23"/>
+        </w:rPr>
+        <w:t>memperhatikan</w:t>
+      </w:r>
+      <w:proofErr w:type="spellEnd"/>
+      <w:r>
+        <w:rPr>
+          <w:rFonts w:ascii="Arial" w:eastAsia="Times New Roman" w:hAnsi="Arial" w:cs="Arial"/>
+          <w:color w:val="555555"/>
+          <w:sz w:val="23"/>
+          <w:szCs w:val="23"/>
+        </w:rPr>
+        <w:t xml:space="preserve"> </w:t>
+      </w:r>
+      <w:proofErr w:type="spellStart"/>
+      <w:r>
+        <w:rPr>
+          <w:rFonts w:ascii="Arial" w:eastAsia="Times New Roman" w:hAnsi="Arial" w:cs="Arial"/>
+          <w:color w:val="555555"/>
+          <w:sz w:val="23"/>
+          <w:szCs w:val="23"/>
+        </w:rPr>
+        <w:t>pola</w:t>
+      </w:r>
+      <w:proofErr w:type="spellEnd"/>
+      <w:r>
+        <w:rPr>
+          <w:rFonts w:ascii="Arial" w:eastAsia="Times New Roman" w:hAnsi="Arial" w:cs="Arial"/>
+          <w:color w:val="555555"/>
+          <w:sz w:val="23"/>
+          <w:szCs w:val="23"/>
+        </w:rPr>
+        <w:t xml:space="preserve"> </w:t>
+      </w:r>
+      <w:proofErr w:type="spellStart"/>
+      <w:r>
+        <w:rPr>
+          <w:rFonts w:ascii="Arial" w:eastAsia="Times New Roman" w:hAnsi="Arial" w:cs="Arial"/>
+          <w:color w:val="555555"/>
+          <w:sz w:val="23"/>
+          <w:szCs w:val="23"/>
+        </w:rPr>
+        <w:t>makannya</w:t>
+      </w:r>
+      <w:proofErr w:type="spellEnd"/>
+      <w:r>
+        <w:rPr>
+          <w:rFonts w:ascii="Arial" w:eastAsia="Times New Roman" w:hAnsi="Arial" w:cs="Arial"/>
+          <w:color w:val="555555"/>
+          <w:sz w:val="23"/>
+          <w:szCs w:val="23"/>
+        </w:rPr>
+        <w:t xml:space="preserve"> </w:t>
+      </w:r>
+      <w:proofErr w:type="spellStart"/>
+      <w:r>
+        <w:rPr>
+          <w:rFonts w:ascii="Arial" w:eastAsia="Times New Roman" w:hAnsi="Arial" w:cs="Arial"/>
+          <w:color w:val="555555"/>
+          <w:sz w:val="23"/>
+          <w:szCs w:val="23"/>
+        </w:rPr>
+        <w:t>untuk</w:t>
+      </w:r>
+      <w:proofErr w:type="spellEnd"/>
+      <w:r>
+        <w:rPr>
+          <w:rFonts w:ascii="Arial" w:eastAsia="Times New Roman" w:hAnsi="Arial" w:cs="Arial"/>
+          <w:color w:val="555555"/>
+          <w:sz w:val="23"/>
+          <w:szCs w:val="23"/>
+        </w:rPr>
+        <w:t xml:space="preserve"> </w:t>
+      </w:r>
+      <w:proofErr w:type="spellStart"/>
+      <w:r>
+        <w:rPr>
+          <w:rFonts w:ascii="Arial" w:eastAsia="Times New Roman" w:hAnsi="Arial" w:cs="Arial"/>
+          <w:color w:val="555555"/>
+          <w:sz w:val="23"/>
+          <w:szCs w:val="23"/>
+        </w:rPr>
+        <w:t>mengarah</w:t>
+      </w:r>
+      <w:proofErr w:type="spellEnd"/>
+      <w:r>
+        <w:rPr>
+          <w:rFonts w:ascii="Arial" w:eastAsia="Times New Roman" w:hAnsi="Arial" w:cs="Arial"/>
+          <w:color w:val="555555"/>
+          <w:sz w:val="23"/>
+          <w:szCs w:val="23"/>
+        </w:rPr>
+        <w:t xml:space="preserve"> </w:t>
+      </w:r>
+      <w:proofErr w:type="spellStart"/>
+      <w:r>
+        <w:rPr>
+          <w:rFonts w:ascii="Arial" w:eastAsia="Times New Roman" w:hAnsi="Arial" w:cs="Arial"/>
+          <w:color w:val="555555"/>
+          <w:sz w:val="23"/>
+          <w:szCs w:val="23"/>
+        </w:rPr>
+        <w:t>pada</w:t>
+      </w:r>
+      <w:proofErr w:type="spellEnd"/>
+      <w:r>
+        <w:rPr>
+          <w:rFonts w:ascii="Arial" w:eastAsia="Times New Roman" w:hAnsi="Arial" w:cs="Arial"/>
+          <w:color w:val="555555"/>
+          <w:sz w:val="23"/>
+          <w:szCs w:val="23"/>
+        </w:rPr>
+        <w:t xml:space="preserve"> </w:t>
+      </w:r>
+      <w:proofErr w:type="spellStart"/>
+      <w:r>
+        <w:rPr>
+          <w:rFonts w:ascii="Arial" w:eastAsia="Times New Roman" w:hAnsi="Arial" w:cs="Arial"/>
+          <w:color w:val="555555"/>
+          <w:sz w:val="23"/>
+          <w:szCs w:val="23"/>
+        </w:rPr>
+        <w:t>pola</w:t>
+      </w:r>
+      <w:proofErr w:type="spellEnd"/>
+      <w:r>
+        <w:rPr>
+          <w:rFonts w:ascii="Arial" w:eastAsia="Times New Roman" w:hAnsi="Arial" w:cs="Arial"/>
+          <w:color w:val="555555"/>
+          <w:sz w:val="23"/>
+          <w:szCs w:val="23"/>
+        </w:rPr>
+        <w:t xml:space="preserve"> </w:t>
+      </w:r>
+      <w:proofErr w:type="spellStart"/>
+      <w:r>
+        <w:rPr>
+          <w:rFonts w:ascii="Arial" w:eastAsia="Times New Roman" w:hAnsi="Arial" w:cs="Arial"/>
+          <w:color w:val="555555"/>
+          <w:sz w:val="23"/>
+          <w:szCs w:val="23"/>
+        </w:rPr>
+        <w:t>hidup</w:t>
+      </w:r>
+      <w:proofErr w:type="spellEnd"/>
+      <w:r>
+        <w:rPr>
+          <w:rFonts w:ascii="Arial" w:eastAsia="Times New Roman" w:hAnsi="Arial" w:cs="Arial"/>
+          <w:color w:val="555555"/>
+          <w:sz w:val="23"/>
+          <w:szCs w:val="23"/>
+        </w:rPr>
+        <w:t xml:space="preserve"> </w:t>
+      </w:r>
+      <w:proofErr w:type="spellStart"/>
+      <w:r>
+        <w:rPr>
+          <w:rFonts w:ascii="Arial" w:eastAsia="Times New Roman" w:hAnsi="Arial" w:cs="Arial"/>
+          <w:color w:val="555555"/>
+          <w:sz w:val="23"/>
+          <w:szCs w:val="23"/>
+        </w:rPr>
+        <w:t>sehat</w:t>
+      </w:r>
+      <w:proofErr w:type="spellEnd"/>
+      <w:r>
+        <w:rPr>
+          <w:rFonts w:ascii="Arial" w:eastAsia="Times New Roman" w:hAnsi="Arial" w:cs="Arial"/>
+          <w:color w:val="555555"/>
+          <w:sz w:val="23"/>
+          <w:szCs w:val="23"/>
+        </w:rPr>
+        <w:t>.</w:t>
+      </w:r>
+      <w:proofErr w:type="gramEnd"/>
+      <w:r>
+        <w:rPr>
+          <w:rFonts w:ascii="Arial" w:eastAsia="Times New Roman" w:hAnsi="Arial" w:cs="Arial"/>
+          <w:color w:val="555555"/>
+          <w:sz w:val="23"/>
+          <w:szCs w:val="23"/>
+        </w:rPr>
+        <w:t xml:space="preserve"> </w:t>
+      </w:r>
+      <w:proofErr w:type="spellStart"/>
+      <w:proofErr w:type="gramStart"/>
+      <w:r>
+        <w:rPr>
+          <w:rFonts w:ascii="Arial" w:eastAsia="Times New Roman" w:hAnsi="Arial" w:cs="Arial"/>
+          <w:color w:val="555555"/>
+          <w:sz w:val="23"/>
+          <w:szCs w:val="23"/>
+        </w:rPr>
+        <w:t>Sebagaimana</w:t>
+      </w:r>
+      <w:proofErr w:type="spellEnd"/>
+      <w:r>
+        <w:rPr>
+          <w:rFonts w:ascii="Arial" w:eastAsia="Times New Roman" w:hAnsi="Arial" w:cs="Arial"/>
+          <w:color w:val="555555"/>
+          <w:sz w:val="23"/>
+          <w:szCs w:val="23"/>
+        </w:rPr>
+        <w:t xml:space="preserve"> yang </w:t>
+      </w:r>
+      <w:proofErr w:type="spellStart"/>
+      <w:r>
+        <w:rPr>
+          <w:rFonts w:ascii="Arial" w:eastAsia="Times New Roman" w:hAnsi="Arial" w:cs="Arial"/>
+          <w:color w:val="555555"/>
+          <w:sz w:val="23"/>
+          <w:szCs w:val="23"/>
+        </w:rPr>
+        <w:t>kita</w:t>
+      </w:r>
+      <w:proofErr w:type="spellEnd"/>
+      <w:r>
+        <w:rPr>
+          <w:rFonts w:ascii="Arial" w:eastAsia="Times New Roman" w:hAnsi="Arial" w:cs="Arial"/>
+          <w:color w:val="555555"/>
+          <w:sz w:val="23"/>
+          <w:szCs w:val="23"/>
+        </w:rPr>
+        <w:t xml:space="preserve"> </w:t>
+      </w:r>
+      <w:proofErr w:type="spellStart"/>
+      <w:r>
+        <w:rPr>
+          <w:rFonts w:ascii="Arial" w:eastAsia="Times New Roman" w:hAnsi="Arial" w:cs="Arial"/>
+          <w:color w:val="555555"/>
+          <w:sz w:val="23"/>
+          <w:szCs w:val="23"/>
+        </w:rPr>
+        <w:t>tahu</w:t>
+      </w:r>
+      <w:proofErr w:type="spellEnd"/>
+      <w:r>
+        <w:rPr>
+          <w:rFonts w:ascii="Arial" w:eastAsia="Times New Roman" w:hAnsi="Arial" w:cs="Arial"/>
+          <w:color w:val="555555"/>
+          <w:sz w:val="23"/>
+          <w:szCs w:val="23"/>
+        </w:rPr>
+        <w:t xml:space="preserve">, </w:t>
+      </w:r>
+      <w:proofErr w:type="spellStart"/>
+      <w:r>
+        <w:rPr>
+          <w:rFonts w:ascii="Arial" w:eastAsia="Times New Roman" w:hAnsi="Arial" w:cs="Arial"/>
+          <w:color w:val="555555"/>
+          <w:sz w:val="23"/>
+          <w:szCs w:val="23"/>
+        </w:rPr>
+        <w:t>banyak</w:t>
+      </w:r>
+      <w:proofErr w:type="spellEnd"/>
+      <w:r>
+        <w:rPr>
+          <w:rFonts w:ascii="Arial" w:eastAsia="Times New Roman" w:hAnsi="Arial" w:cs="Arial"/>
+          <w:color w:val="555555"/>
+          <w:sz w:val="23"/>
+          <w:szCs w:val="23"/>
+        </w:rPr>
+        <w:t xml:space="preserve"> </w:t>
+      </w:r>
+      <w:proofErr w:type="spellStart"/>
+      <w:r>
+        <w:rPr>
+          <w:rFonts w:ascii="Arial" w:eastAsia="Times New Roman" w:hAnsi="Arial" w:cs="Arial"/>
+          <w:color w:val="555555"/>
+          <w:sz w:val="23"/>
+          <w:szCs w:val="23"/>
+        </w:rPr>
+        <w:t>orang</w:t>
+      </w:r>
+      <w:proofErr w:type="spellEnd"/>
+      <w:r>
+        <w:rPr>
+          <w:rFonts w:ascii="Arial" w:eastAsia="Times New Roman" w:hAnsi="Arial" w:cs="Arial"/>
+          <w:color w:val="555555"/>
+          <w:sz w:val="23"/>
+          <w:szCs w:val="23"/>
+        </w:rPr>
+        <w:t xml:space="preserve"> </w:t>
+      </w:r>
+      <w:proofErr w:type="spellStart"/>
+      <w:r>
+        <w:rPr>
+          <w:rFonts w:ascii="Arial" w:eastAsia="Times New Roman" w:hAnsi="Arial" w:cs="Arial"/>
+          <w:color w:val="555555"/>
+          <w:sz w:val="23"/>
+          <w:szCs w:val="23"/>
+        </w:rPr>
+        <w:t>sulit</w:t>
+      </w:r>
+      <w:proofErr w:type="spellEnd"/>
+      <w:r>
+        <w:rPr>
+          <w:rFonts w:ascii="Arial" w:eastAsia="Times New Roman" w:hAnsi="Arial" w:cs="Arial"/>
+          <w:color w:val="555555"/>
+          <w:sz w:val="23"/>
+          <w:szCs w:val="23"/>
+        </w:rPr>
+        <w:t xml:space="preserve"> </w:t>
+      </w:r>
+      <w:proofErr w:type="spellStart"/>
+      <w:r>
+        <w:rPr>
+          <w:rFonts w:ascii="Arial" w:eastAsia="Times New Roman" w:hAnsi="Arial" w:cs="Arial"/>
+          <w:color w:val="555555"/>
+          <w:sz w:val="23"/>
+          <w:szCs w:val="23"/>
+        </w:rPr>
+        <w:t>mengatur</w:t>
+      </w:r>
+      <w:proofErr w:type="spellEnd"/>
+      <w:r>
+        <w:rPr>
+          <w:rFonts w:ascii="Arial" w:eastAsia="Times New Roman" w:hAnsi="Arial" w:cs="Arial"/>
+          <w:color w:val="555555"/>
+          <w:sz w:val="23"/>
+          <w:szCs w:val="23"/>
+        </w:rPr>
+        <w:t xml:space="preserve"> </w:t>
+      </w:r>
+      <w:proofErr w:type="spellStart"/>
+      <w:r>
+        <w:rPr>
+          <w:rFonts w:ascii="Arial" w:eastAsia="Times New Roman" w:hAnsi="Arial" w:cs="Arial"/>
+          <w:color w:val="555555"/>
+          <w:sz w:val="23"/>
+          <w:szCs w:val="23"/>
+        </w:rPr>
+        <w:t>bahkan</w:t>
+      </w:r>
+      <w:proofErr w:type="spellEnd"/>
+      <w:r>
+        <w:rPr>
+          <w:rFonts w:ascii="Arial" w:eastAsia="Times New Roman" w:hAnsi="Arial" w:cs="Arial"/>
+          <w:color w:val="555555"/>
+          <w:sz w:val="23"/>
+          <w:szCs w:val="23"/>
+        </w:rPr>
+        <w:t xml:space="preserve"> </w:t>
+      </w:r>
+      <w:proofErr w:type="spellStart"/>
+      <w:r>
+        <w:rPr>
+          <w:rFonts w:ascii="Arial" w:eastAsia="Times New Roman" w:hAnsi="Arial" w:cs="Arial"/>
+          <w:color w:val="555555"/>
+          <w:sz w:val="23"/>
+          <w:szCs w:val="23"/>
+        </w:rPr>
+        <w:t>cenderung</w:t>
+      </w:r>
+      <w:proofErr w:type="spellEnd"/>
+      <w:r>
+        <w:rPr>
+          <w:rFonts w:ascii="Arial" w:eastAsia="Times New Roman" w:hAnsi="Arial" w:cs="Arial"/>
+          <w:color w:val="555555"/>
+          <w:sz w:val="23"/>
+          <w:szCs w:val="23"/>
+        </w:rPr>
+        <w:t xml:space="preserve"> </w:t>
+      </w:r>
+      <w:proofErr w:type="spellStart"/>
+      <w:r>
+        <w:rPr>
+          <w:rFonts w:ascii="Arial" w:eastAsia="Times New Roman" w:hAnsi="Arial" w:cs="Arial"/>
+          <w:color w:val="555555"/>
+          <w:sz w:val="23"/>
+          <w:szCs w:val="23"/>
+        </w:rPr>
+        <w:t>tidak</w:t>
+      </w:r>
+      <w:proofErr w:type="spellEnd"/>
+      <w:r>
+        <w:rPr>
+          <w:rFonts w:ascii="Arial" w:eastAsia="Times New Roman" w:hAnsi="Arial" w:cs="Arial"/>
+          <w:color w:val="555555"/>
+          <w:sz w:val="23"/>
+          <w:szCs w:val="23"/>
+        </w:rPr>
+        <w:t xml:space="preserve"> </w:t>
+      </w:r>
+      <w:proofErr w:type="spellStart"/>
+      <w:r>
+        <w:rPr>
+          <w:rFonts w:ascii="Arial" w:eastAsia="Times New Roman" w:hAnsi="Arial" w:cs="Arial"/>
+          <w:color w:val="555555"/>
+          <w:sz w:val="23"/>
+          <w:szCs w:val="23"/>
+        </w:rPr>
+        <w:t>memperhatikan</w:t>
+      </w:r>
+      <w:proofErr w:type="spellEnd"/>
+      <w:r>
+        <w:rPr>
+          <w:rFonts w:ascii="Arial" w:eastAsia="Times New Roman" w:hAnsi="Arial" w:cs="Arial"/>
+          <w:color w:val="555555"/>
+          <w:sz w:val="23"/>
+          <w:szCs w:val="23"/>
+        </w:rPr>
+        <w:t xml:space="preserve"> </w:t>
+      </w:r>
+      <w:proofErr w:type="spellStart"/>
+      <w:r>
+        <w:rPr>
+          <w:rFonts w:ascii="Arial" w:eastAsia="Times New Roman" w:hAnsi="Arial" w:cs="Arial"/>
+          <w:color w:val="555555"/>
+          <w:sz w:val="23"/>
+          <w:szCs w:val="23"/>
+        </w:rPr>
+        <w:t>pola</w:t>
+      </w:r>
+      <w:proofErr w:type="spellEnd"/>
+      <w:r>
+        <w:rPr>
+          <w:rFonts w:ascii="Arial" w:eastAsia="Times New Roman" w:hAnsi="Arial" w:cs="Arial"/>
+          <w:color w:val="555555"/>
+          <w:sz w:val="23"/>
+          <w:szCs w:val="23"/>
+        </w:rPr>
+        <w:t xml:space="preserve"> </w:t>
+      </w:r>
+      <w:proofErr w:type="spellStart"/>
+      <w:r>
+        <w:rPr>
+          <w:rFonts w:ascii="Arial" w:eastAsia="Times New Roman" w:hAnsi="Arial" w:cs="Arial"/>
+          <w:color w:val="555555"/>
+          <w:sz w:val="23"/>
+          <w:szCs w:val="23"/>
+        </w:rPr>
+        <w:t>makan</w:t>
+      </w:r>
+      <w:proofErr w:type="spellEnd"/>
+      <w:r>
+        <w:rPr>
+          <w:rFonts w:ascii="Arial" w:eastAsia="Times New Roman" w:hAnsi="Arial" w:cs="Arial"/>
+          <w:color w:val="555555"/>
+          <w:sz w:val="23"/>
+          <w:szCs w:val="23"/>
+        </w:rPr>
+        <w:t>.</w:t>
+      </w:r>
+      <w:proofErr w:type="gramEnd"/>
     </w:p>
     <w:p>
       <w:pPr>
@@ -65,15 +825,2470 @@
           <w:szCs w:val="23"/>
         </w:rPr>
       </w:pPr>
-      <w:r>
-        <w:rPr>
-          <w:rFonts w:ascii="Arial" w:eastAsia="Times New Roman" w:hAnsi="Arial" w:cs="Arial"/>
-          <w:color w:val="555555"/>
-          <w:sz w:val="23"/>
-          <w:szCs w:val="23"/>
-        </w:rPr>
-        <w:t>Padahal untuk memulai pola hidup sehat, Anda diharapkan menghindari makanan yang mengandung banyak karbohidrat dan lemak. Termasuk juga bahan pengawet yang diyakini jika dikonsumsi jangka panjang dapat menyebabkan kanker. Sebaliknya, mulailah membiasakan diri mengonsumsi berbagai sayur dan buah-buahan agar mendapatkan serat yang baik bagi tubuh. Disamping itu, jangan lupa untuk banyak minum air putih minimal 8 gelas sehari dalam rangka memenuhi kebutuhan cairan tubuh.</w:t>
-      </w:r>
+      <w:proofErr w:type="spellStart"/>
+      <w:proofErr w:type="gramStart"/>
+      <w:r>
+        <w:rPr>
+          <w:rFonts w:ascii="Arial" w:eastAsia="Times New Roman" w:hAnsi="Arial" w:cs="Arial"/>
+          <w:color w:val="555555"/>
+          <w:sz w:val="23"/>
+          <w:szCs w:val="23"/>
+        </w:rPr>
+        <w:t>Padahal</w:t>
+      </w:r>
+      <w:proofErr w:type="spellEnd"/>
+      <w:r>
+        <w:rPr>
+          <w:rFonts w:ascii="Arial" w:eastAsia="Times New Roman" w:hAnsi="Arial" w:cs="Arial"/>
+          <w:color w:val="555555"/>
+          <w:sz w:val="23"/>
+          <w:szCs w:val="23"/>
+        </w:rPr>
+        <w:t xml:space="preserve"> </w:t>
+      </w:r>
+      <w:proofErr w:type="spellStart"/>
+      <w:r>
+        <w:rPr>
+          <w:rFonts w:ascii="Arial" w:eastAsia="Times New Roman" w:hAnsi="Arial" w:cs="Arial"/>
+          <w:color w:val="555555"/>
+          <w:sz w:val="23"/>
+          <w:szCs w:val="23"/>
+        </w:rPr>
+        <w:t>untuk</w:t>
+      </w:r>
+      <w:proofErr w:type="spellEnd"/>
+      <w:r>
+        <w:rPr>
+          <w:rFonts w:ascii="Arial" w:eastAsia="Times New Roman" w:hAnsi="Arial" w:cs="Arial"/>
+          <w:color w:val="555555"/>
+          <w:sz w:val="23"/>
+          <w:szCs w:val="23"/>
+        </w:rPr>
+        <w:t xml:space="preserve"> </w:t>
+      </w:r>
+      <w:proofErr w:type="spellStart"/>
+      <w:r>
+        <w:rPr>
+          <w:rFonts w:ascii="Arial" w:eastAsia="Times New Roman" w:hAnsi="Arial" w:cs="Arial"/>
+          <w:color w:val="555555"/>
+          <w:sz w:val="23"/>
+          <w:szCs w:val="23"/>
+        </w:rPr>
+        <w:t>memulai</w:t>
+      </w:r>
+      <w:proofErr w:type="spellEnd"/>
+      <w:r>
+        <w:rPr>
+          <w:rFonts w:ascii="Arial" w:eastAsia="Times New Roman" w:hAnsi="Arial" w:cs="Arial"/>
+          <w:color w:val="555555"/>
+          <w:sz w:val="23"/>
+          <w:szCs w:val="23"/>
+        </w:rPr>
+        <w:t xml:space="preserve"> </w:t>
+      </w:r>
+      <w:proofErr w:type="spellStart"/>
+      <w:r>
+        <w:rPr>
+          <w:rFonts w:ascii="Arial" w:eastAsia="Times New Roman" w:hAnsi="Arial" w:cs="Arial"/>
+          <w:color w:val="555555"/>
+          <w:sz w:val="23"/>
+          <w:szCs w:val="23"/>
+        </w:rPr>
+        <w:t>pola</w:t>
+      </w:r>
+      <w:proofErr w:type="spellEnd"/>
+      <w:r>
+        <w:rPr>
+          <w:rFonts w:ascii="Arial" w:eastAsia="Times New Roman" w:hAnsi="Arial" w:cs="Arial"/>
+          <w:color w:val="555555"/>
+          <w:sz w:val="23"/>
+          <w:szCs w:val="23"/>
+        </w:rPr>
+        <w:t xml:space="preserve"> </w:t>
+      </w:r>
+      <w:proofErr w:type="spellStart"/>
+      <w:r>
+        <w:rPr>
+          <w:rFonts w:ascii="Arial" w:eastAsia="Times New Roman" w:hAnsi="Arial" w:cs="Arial"/>
+          <w:color w:val="555555"/>
+          <w:sz w:val="23"/>
+          <w:szCs w:val="23"/>
+        </w:rPr>
+        <w:t>hidup</w:t>
+      </w:r>
+      <w:proofErr w:type="spellEnd"/>
+      <w:r>
+        <w:rPr>
+          <w:rFonts w:ascii="Arial" w:eastAsia="Times New Roman" w:hAnsi="Arial" w:cs="Arial"/>
+          <w:color w:val="555555"/>
+          <w:sz w:val="23"/>
+          <w:szCs w:val="23"/>
+        </w:rPr>
+        <w:t xml:space="preserve"> </w:t>
+      </w:r>
+      <w:proofErr w:type="spellStart"/>
+      <w:r>
+        <w:rPr>
+          <w:rFonts w:ascii="Arial" w:eastAsia="Times New Roman" w:hAnsi="Arial" w:cs="Arial"/>
+          <w:color w:val="555555"/>
+          <w:sz w:val="23"/>
+          <w:szCs w:val="23"/>
+        </w:rPr>
+        <w:t>sehat</w:t>
+      </w:r>
+      <w:proofErr w:type="spellEnd"/>
+      <w:r>
+        <w:rPr>
+          <w:rFonts w:ascii="Arial" w:eastAsia="Times New Roman" w:hAnsi="Arial" w:cs="Arial"/>
+          <w:color w:val="555555"/>
+          <w:sz w:val="23"/>
+          <w:szCs w:val="23"/>
+        </w:rPr>
+        <w:t xml:space="preserve">, </w:t>
+      </w:r>
+      <w:proofErr w:type="spellStart"/>
+      <w:r>
+        <w:rPr>
+          <w:rFonts w:ascii="Arial" w:eastAsia="Times New Roman" w:hAnsi="Arial" w:cs="Arial"/>
+          <w:color w:val="555555"/>
+          <w:sz w:val="23"/>
+          <w:szCs w:val="23"/>
+        </w:rPr>
+        <w:t>Anda</w:t>
+      </w:r>
+      <w:proofErr w:type="spellEnd"/>
+      <w:r>
+        <w:rPr>
+          <w:rFonts w:ascii="Arial" w:eastAsia="Times New Roman" w:hAnsi="Arial" w:cs="Arial"/>
+          <w:color w:val="555555"/>
+          <w:sz w:val="23"/>
+          <w:szCs w:val="23"/>
+        </w:rPr>
+        <w:t xml:space="preserve"> </w:t>
+      </w:r>
+      <w:proofErr w:type="spellStart"/>
+      <w:r>
+        <w:rPr>
+          <w:rFonts w:ascii="Arial" w:eastAsia="Times New Roman" w:hAnsi="Arial" w:cs="Arial"/>
+          <w:color w:val="555555"/>
+          <w:sz w:val="23"/>
+          <w:szCs w:val="23"/>
+        </w:rPr>
+        <w:t>diharapkan</w:t>
+      </w:r>
+      <w:proofErr w:type="spellEnd"/>
+      <w:r>
+        <w:rPr>
+          <w:rFonts w:ascii="Arial" w:eastAsia="Times New Roman" w:hAnsi="Arial" w:cs="Arial"/>
+          <w:color w:val="555555"/>
+          <w:sz w:val="23"/>
+          <w:szCs w:val="23"/>
+        </w:rPr>
+        <w:t xml:space="preserve"> </w:t>
+      </w:r>
+      <w:proofErr w:type="spellStart"/>
+      <w:r>
+        <w:rPr>
+          <w:rFonts w:ascii="Arial" w:eastAsia="Times New Roman" w:hAnsi="Arial" w:cs="Arial"/>
+          <w:color w:val="555555"/>
+          <w:sz w:val="23"/>
+          <w:szCs w:val="23"/>
+        </w:rPr>
+        <w:t>menghindari</w:t>
+      </w:r>
+      <w:proofErr w:type="spellEnd"/>
+      <w:r>
+        <w:rPr>
+          <w:rFonts w:ascii="Arial" w:eastAsia="Times New Roman" w:hAnsi="Arial" w:cs="Arial"/>
+          <w:color w:val="555555"/>
+          <w:sz w:val="23"/>
+          <w:szCs w:val="23"/>
+        </w:rPr>
+        <w:t xml:space="preserve"> </w:t>
+      </w:r>
+      <w:proofErr w:type="spellStart"/>
+      <w:r>
+        <w:rPr>
+          <w:rFonts w:ascii="Arial" w:eastAsia="Times New Roman" w:hAnsi="Arial" w:cs="Arial"/>
+          <w:color w:val="555555"/>
+          <w:sz w:val="23"/>
+          <w:szCs w:val="23"/>
+        </w:rPr>
+        <w:t>makanan</w:t>
+      </w:r>
+      <w:proofErr w:type="spellEnd"/>
+      <w:r>
+        <w:rPr>
+          <w:rFonts w:ascii="Arial" w:eastAsia="Times New Roman" w:hAnsi="Arial" w:cs="Arial"/>
+          <w:color w:val="555555"/>
+          <w:sz w:val="23"/>
+          <w:szCs w:val="23"/>
+        </w:rPr>
+        <w:t xml:space="preserve"> yang </w:t>
+      </w:r>
+      <w:proofErr w:type="spellStart"/>
+      <w:r>
+        <w:rPr>
+          <w:rFonts w:ascii="Arial" w:eastAsia="Times New Roman" w:hAnsi="Arial" w:cs="Arial"/>
+          <w:color w:val="555555"/>
+          <w:sz w:val="23"/>
+          <w:szCs w:val="23"/>
+        </w:rPr>
+        <w:t>mengandung</w:t>
+      </w:r>
+      <w:proofErr w:type="spellEnd"/>
+      <w:r>
+        <w:rPr>
+          <w:rFonts w:ascii="Arial" w:eastAsia="Times New Roman" w:hAnsi="Arial" w:cs="Arial"/>
+          <w:color w:val="555555"/>
+          <w:sz w:val="23"/>
+          <w:szCs w:val="23"/>
+        </w:rPr>
+        <w:t xml:space="preserve"> </w:t>
+      </w:r>
+      <w:proofErr w:type="spellStart"/>
+      <w:r>
+        <w:rPr>
+          <w:rFonts w:ascii="Arial" w:eastAsia="Times New Roman" w:hAnsi="Arial" w:cs="Arial"/>
+          <w:color w:val="555555"/>
+          <w:sz w:val="23"/>
+          <w:szCs w:val="23"/>
+        </w:rPr>
+        <w:t>banyak</w:t>
+      </w:r>
+      <w:proofErr w:type="spellEnd"/>
+      <w:r>
+        <w:rPr>
+          <w:rFonts w:ascii="Arial" w:eastAsia="Times New Roman" w:hAnsi="Arial" w:cs="Arial"/>
+          <w:color w:val="555555"/>
+          <w:sz w:val="23"/>
+          <w:szCs w:val="23"/>
+        </w:rPr>
+        <w:t xml:space="preserve"> </w:t>
+      </w:r>
+      <w:proofErr w:type="spellStart"/>
+      <w:r>
+        <w:rPr>
+          <w:rFonts w:ascii="Arial" w:eastAsia="Times New Roman" w:hAnsi="Arial" w:cs="Arial"/>
+          <w:color w:val="555555"/>
+          <w:sz w:val="23"/>
+          <w:szCs w:val="23"/>
+        </w:rPr>
+        <w:t>karbohidrat</w:t>
+      </w:r>
+      <w:proofErr w:type="spellEnd"/>
+      <w:r>
+        <w:rPr>
+          <w:rFonts w:ascii="Arial" w:eastAsia="Times New Roman" w:hAnsi="Arial" w:cs="Arial"/>
+          <w:color w:val="555555"/>
+          <w:sz w:val="23"/>
+          <w:szCs w:val="23"/>
+        </w:rPr>
+        <w:t xml:space="preserve"> </w:t>
+      </w:r>
+      <w:proofErr w:type="spellStart"/>
+      <w:r>
+        <w:rPr>
+          <w:rFonts w:ascii="Arial" w:eastAsia="Times New Roman" w:hAnsi="Arial" w:cs="Arial"/>
+          <w:color w:val="555555"/>
+          <w:sz w:val="23"/>
+          <w:szCs w:val="23"/>
+        </w:rPr>
+        <w:t>dan</w:t>
+      </w:r>
+      <w:proofErr w:type="spellEnd"/>
+      <w:r>
+        <w:rPr>
+          <w:rFonts w:ascii="Arial" w:eastAsia="Times New Roman" w:hAnsi="Arial" w:cs="Arial"/>
+          <w:color w:val="555555"/>
+          <w:sz w:val="23"/>
+          <w:szCs w:val="23"/>
+        </w:rPr>
+        <w:t xml:space="preserve"> </w:t>
+      </w:r>
+      <w:proofErr w:type="spellStart"/>
+      <w:r>
+        <w:rPr>
+          <w:rFonts w:ascii="Arial" w:eastAsia="Times New Roman" w:hAnsi="Arial" w:cs="Arial"/>
+          <w:color w:val="555555"/>
+          <w:sz w:val="23"/>
+          <w:szCs w:val="23"/>
+        </w:rPr>
+        <w:t>lemak</w:t>
+      </w:r>
+      <w:proofErr w:type="spellEnd"/>
+      <w:r>
+        <w:rPr>
+          <w:rFonts w:ascii="Arial" w:eastAsia="Times New Roman" w:hAnsi="Arial" w:cs="Arial"/>
+          <w:color w:val="555555"/>
+          <w:sz w:val="23"/>
+          <w:szCs w:val="23"/>
+        </w:rPr>
+        <w:t>.</w:t>
+      </w:r>
+      <w:proofErr w:type="gramEnd"/>
+      <w:r>
+        <w:rPr>
+          <w:rFonts w:ascii="Arial" w:eastAsia="Times New Roman" w:hAnsi="Arial" w:cs="Arial"/>
+          <w:color w:val="555555"/>
+          <w:sz w:val="23"/>
+          <w:szCs w:val="23"/>
+        </w:rPr>
+        <w:t xml:space="preserve"> </w:t>
+      </w:r>
+      <w:proofErr w:type="spellStart"/>
+      <w:proofErr w:type="gramStart"/>
+      <w:r>
+        <w:rPr>
+          <w:rFonts w:ascii="Arial" w:eastAsia="Times New Roman" w:hAnsi="Arial" w:cs="Arial"/>
+          <w:color w:val="555555"/>
+          <w:sz w:val="23"/>
+          <w:szCs w:val="23"/>
+        </w:rPr>
+        <w:t>Termasuk</w:t>
+      </w:r>
+      <w:proofErr w:type="spellEnd"/>
+      <w:r>
+        <w:rPr>
+          <w:rFonts w:ascii="Arial" w:eastAsia="Times New Roman" w:hAnsi="Arial" w:cs="Arial"/>
+          <w:color w:val="555555"/>
+          <w:sz w:val="23"/>
+          <w:szCs w:val="23"/>
+        </w:rPr>
+        <w:t xml:space="preserve"> </w:t>
+      </w:r>
+      <w:proofErr w:type="spellStart"/>
+      <w:r>
+        <w:rPr>
+          <w:rFonts w:ascii="Arial" w:eastAsia="Times New Roman" w:hAnsi="Arial" w:cs="Arial"/>
+          <w:color w:val="555555"/>
+          <w:sz w:val="23"/>
+          <w:szCs w:val="23"/>
+        </w:rPr>
+        <w:t>juga</w:t>
+      </w:r>
+      <w:proofErr w:type="spellEnd"/>
+      <w:r>
+        <w:rPr>
+          <w:rFonts w:ascii="Arial" w:eastAsia="Times New Roman" w:hAnsi="Arial" w:cs="Arial"/>
+          <w:color w:val="555555"/>
+          <w:sz w:val="23"/>
+          <w:szCs w:val="23"/>
+        </w:rPr>
+        <w:t xml:space="preserve"> </w:t>
+      </w:r>
+      <w:proofErr w:type="spellStart"/>
+      <w:r>
+        <w:rPr>
+          <w:rFonts w:ascii="Arial" w:eastAsia="Times New Roman" w:hAnsi="Arial" w:cs="Arial"/>
+          <w:color w:val="555555"/>
+          <w:sz w:val="23"/>
+          <w:szCs w:val="23"/>
+        </w:rPr>
+        <w:t>bahan</w:t>
+      </w:r>
+      <w:proofErr w:type="spellEnd"/>
+      <w:r>
+        <w:rPr>
+          <w:rFonts w:ascii="Arial" w:eastAsia="Times New Roman" w:hAnsi="Arial" w:cs="Arial"/>
+          <w:color w:val="555555"/>
+          <w:sz w:val="23"/>
+          <w:szCs w:val="23"/>
+        </w:rPr>
+        <w:t xml:space="preserve"> </w:t>
+      </w:r>
+      <w:proofErr w:type="spellStart"/>
+      <w:r>
+        <w:rPr>
+          <w:rFonts w:ascii="Arial" w:eastAsia="Times New Roman" w:hAnsi="Arial" w:cs="Arial"/>
+          <w:color w:val="555555"/>
+          <w:sz w:val="23"/>
+          <w:szCs w:val="23"/>
+        </w:rPr>
+        <w:t>pengawet</w:t>
+      </w:r>
+      <w:proofErr w:type="spellEnd"/>
+      <w:r>
+        <w:rPr>
+          <w:rFonts w:ascii="Arial" w:eastAsia="Times New Roman" w:hAnsi="Arial" w:cs="Arial"/>
+          <w:color w:val="555555"/>
+          <w:sz w:val="23"/>
+          <w:szCs w:val="23"/>
+        </w:rPr>
+        <w:t xml:space="preserve"> yang </w:t>
+      </w:r>
+      <w:proofErr w:type="spellStart"/>
+      <w:r>
+        <w:rPr>
+          <w:rFonts w:ascii="Arial" w:eastAsia="Times New Roman" w:hAnsi="Arial" w:cs="Arial"/>
+          <w:color w:val="555555"/>
+          <w:sz w:val="23"/>
+          <w:szCs w:val="23"/>
+        </w:rPr>
+        <w:t>diyakini</w:t>
+      </w:r>
+      <w:proofErr w:type="spellEnd"/>
+      <w:r>
+        <w:rPr>
+          <w:rFonts w:ascii="Arial" w:eastAsia="Times New Roman" w:hAnsi="Arial" w:cs="Arial"/>
+          <w:color w:val="555555"/>
+          <w:sz w:val="23"/>
+          <w:szCs w:val="23"/>
+        </w:rPr>
+        <w:t xml:space="preserve"> </w:t>
+      </w:r>
+      <w:proofErr w:type="spellStart"/>
+      <w:r>
+        <w:rPr>
+          <w:rFonts w:ascii="Arial" w:eastAsia="Times New Roman" w:hAnsi="Arial" w:cs="Arial"/>
+          <w:color w:val="555555"/>
+          <w:sz w:val="23"/>
+          <w:szCs w:val="23"/>
+        </w:rPr>
+        <w:t>jika</w:t>
+      </w:r>
+      <w:proofErr w:type="spellEnd"/>
+      <w:r>
+        <w:rPr>
+          <w:rFonts w:ascii="Arial" w:eastAsia="Times New Roman" w:hAnsi="Arial" w:cs="Arial"/>
+          <w:color w:val="555555"/>
+          <w:sz w:val="23"/>
+          <w:szCs w:val="23"/>
+        </w:rPr>
+        <w:t xml:space="preserve"> </w:t>
+      </w:r>
+      <w:proofErr w:type="spellStart"/>
+      <w:r>
+        <w:rPr>
+          <w:rFonts w:ascii="Arial" w:eastAsia="Times New Roman" w:hAnsi="Arial" w:cs="Arial"/>
+          <w:color w:val="555555"/>
+          <w:sz w:val="23"/>
+          <w:szCs w:val="23"/>
+        </w:rPr>
+        <w:t>dikonsumsi</w:t>
+      </w:r>
+      <w:proofErr w:type="spellEnd"/>
+      <w:r>
+        <w:rPr>
+          <w:rFonts w:ascii="Arial" w:eastAsia="Times New Roman" w:hAnsi="Arial" w:cs="Arial"/>
+          <w:color w:val="555555"/>
+          <w:sz w:val="23"/>
+          <w:szCs w:val="23"/>
+        </w:rPr>
+        <w:t xml:space="preserve"> </w:t>
+      </w:r>
+      <w:proofErr w:type="spellStart"/>
+      <w:r>
+        <w:rPr>
+          <w:rFonts w:ascii="Arial" w:eastAsia="Times New Roman" w:hAnsi="Arial" w:cs="Arial"/>
+          <w:color w:val="555555"/>
+          <w:sz w:val="23"/>
+          <w:szCs w:val="23"/>
+        </w:rPr>
+        <w:t>jangka</w:t>
+      </w:r>
+      <w:proofErr w:type="spellEnd"/>
+      <w:r>
+        <w:rPr>
+          <w:rFonts w:ascii="Arial" w:eastAsia="Times New Roman" w:hAnsi="Arial" w:cs="Arial"/>
+          <w:color w:val="555555"/>
+          <w:sz w:val="23"/>
+          <w:szCs w:val="23"/>
+        </w:rPr>
+        <w:t xml:space="preserve"> </w:t>
+      </w:r>
+      <w:proofErr w:type="spellStart"/>
+      <w:r>
+        <w:rPr>
+          <w:rFonts w:ascii="Arial" w:eastAsia="Times New Roman" w:hAnsi="Arial" w:cs="Arial"/>
+          <w:color w:val="555555"/>
+          <w:sz w:val="23"/>
+          <w:szCs w:val="23"/>
+        </w:rPr>
+        <w:t>panjang</w:t>
+      </w:r>
+      <w:proofErr w:type="spellEnd"/>
+      <w:r>
+        <w:rPr>
+          <w:rFonts w:ascii="Arial" w:eastAsia="Times New Roman" w:hAnsi="Arial" w:cs="Arial"/>
+          <w:color w:val="555555"/>
+          <w:sz w:val="23"/>
+          <w:szCs w:val="23"/>
+        </w:rPr>
+        <w:t xml:space="preserve"> </w:t>
+      </w:r>
+      <w:proofErr w:type="spellStart"/>
+      <w:r>
+        <w:rPr>
+          <w:rFonts w:ascii="Arial" w:eastAsia="Times New Roman" w:hAnsi="Arial" w:cs="Arial"/>
+          <w:color w:val="555555"/>
+          <w:sz w:val="23"/>
+          <w:szCs w:val="23"/>
+        </w:rPr>
+        <w:t>dapat</w:t>
+      </w:r>
+      <w:proofErr w:type="spellEnd"/>
+      <w:r>
+        <w:rPr>
+          <w:rFonts w:ascii="Arial" w:eastAsia="Times New Roman" w:hAnsi="Arial" w:cs="Arial"/>
+          <w:color w:val="555555"/>
+          <w:sz w:val="23"/>
+          <w:szCs w:val="23"/>
+        </w:rPr>
+        <w:t xml:space="preserve"> </w:t>
+      </w:r>
+      <w:proofErr w:type="spellStart"/>
+      <w:r>
+        <w:rPr>
+          <w:rFonts w:ascii="Arial" w:eastAsia="Times New Roman" w:hAnsi="Arial" w:cs="Arial"/>
+          <w:color w:val="555555"/>
+          <w:sz w:val="23"/>
+          <w:szCs w:val="23"/>
+        </w:rPr>
+        <w:t>menyebabkan</w:t>
+      </w:r>
+      <w:proofErr w:type="spellEnd"/>
+      <w:r>
+        <w:rPr>
+          <w:rFonts w:ascii="Arial" w:eastAsia="Times New Roman" w:hAnsi="Arial" w:cs="Arial"/>
+          <w:color w:val="555555"/>
+          <w:sz w:val="23"/>
+          <w:szCs w:val="23"/>
+        </w:rPr>
+        <w:t xml:space="preserve"> </w:t>
+      </w:r>
+      <w:proofErr w:type="spellStart"/>
+      <w:r>
+        <w:rPr>
+          <w:rFonts w:ascii="Arial" w:eastAsia="Times New Roman" w:hAnsi="Arial" w:cs="Arial"/>
+          <w:color w:val="555555"/>
+          <w:sz w:val="23"/>
+          <w:szCs w:val="23"/>
+        </w:rPr>
+        <w:t>kanker</w:t>
+      </w:r>
+      <w:proofErr w:type="spellEnd"/>
+      <w:r>
+        <w:rPr>
+          <w:rFonts w:ascii="Arial" w:eastAsia="Times New Roman" w:hAnsi="Arial" w:cs="Arial"/>
+          <w:color w:val="555555"/>
+          <w:sz w:val="23"/>
+          <w:szCs w:val="23"/>
+        </w:rPr>
+        <w:t>.</w:t>
+      </w:r>
+      <w:proofErr w:type="gramEnd"/>
+      <w:r>
+        <w:rPr>
+          <w:rFonts w:ascii="Arial" w:eastAsia="Times New Roman" w:hAnsi="Arial" w:cs="Arial"/>
+          <w:color w:val="555555"/>
+          <w:sz w:val="23"/>
+          <w:szCs w:val="23"/>
+        </w:rPr>
+        <w:t xml:space="preserve"> </w:t>
+      </w:r>
+      <w:proofErr w:type="spellStart"/>
+      <w:proofErr w:type="gramStart"/>
+      <w:r>
+        <w:rPr>
+          <w:rFonts w:ascii="Arial" w:eastAsia="Times New Roman" w:hAnsi="Arial" w:cs="Arial"/>
+          <w:color w:val="555555"/>
+          <w:sz w:val="23"/>
+          <w:szCs w:val="23"/>
+        </w:rPr>
+        <w:t>Sebaliknya</w:t>
+      </w:r>
+      <w:proofErr w:type="spellEnd"/>
+      <w:r>
+        <w:rPr>
+          <w:rFonts w:ascii="Arial" w:eastAsia="Times New Roman" w:hAnsi="Arial" w:cs="Arial"/>
+          <w:color w:val="555555"/>
+          <w:sz w:val="23"/>
+          <w:szCs w:val="23"/>
+        </w:rPr>
+        <w:t xml:space="preserve">, </w:t>
+      </w:r>
+      <w:proofErr w:type="spellStart"/>
+      <w:r>
+        <w:rPr>
+          <w:rFonts w:ascii="Arial" w:eastAsia="Times New Roman" w:hAnsi="Arial" w:cs="Arial"/>
+          <w:color w:val="555555"/>
+          <w:sz w:val="23"/>
+          <w:szCs w:val="23"/>
+        </w:rPr>
+        <w:t>mulailah</w:t>
+      </w:r>
+      <w:proofErr w:type="spellEnd"/>
+      <w:r>
+        <w:rPr>
+          <w:rFonts w:ascii="Arial" w:eastAsia="Times New Roman" w:hAnsi="Arial" w:cs="Arial"/>
+          <w:color w:val="555555"/>
+          <w:sz w:val="23"/>
+          <w:szCs w:val="23"/>
+        </w:rPr>
+        <w:t xml:space="preserve"> </w:t>
+      </w:r>
+      <w:proofErr w:type="spellStart"/>
+      <w:r>
+        <w:rPr>
+          <w:rFonts w:ascii="Arial" w:eastAsia="Times New Roman" w:hAnsi="Arial" w:cs="Arial"/>
+          <w:color w:val="555555"/>
+          <w:sz w:val="23"/>
+          <w:szCs w:val="23"/>
+        </w:rPr>
+        <w:t>membiasakan</w:t>
+      </w:r>
+      <w:proofErr w:type="spellEnd"/>
+      <w:r>
+        <w:rPr>
+          <w:rFonts w:ascii="Arial" w:eastAsia="Times New Roman" w:hAnsi="Arial" w:cs="Arial"/>
+          <w:color w:val="555555"/>
+          <w:sz w:val="23"/>
+          <w:szCs w:val="23"/>
+        </w:rPr>
+        <w:t xml:space="preserve"> </w:t>
+      </w:r>
+      <w:proofErr w:type="spellStart"/>
+      <w:r>
+        <w:rPr>
+          <w:rFonts w:ascii="Arial" w:eastAsia="Times New Roman" w:hAnsi="Arial" w:cs="Arial"/>
+          <w:color w:val="555555"/>
+          <w:sz w:val="23"/>
+          <w:szCs w:val="23"/>
+        </w:rPr>
+        <w:t>diri</w:t>
+      </w:r>
+      <w:proofErr w:type="spellEnd"/>
+      <w:r>
+        <w:rPr>
+          <w:rFonts w:ascii="Arial" w:eastAsia="Times New Roman" w:hAnsi="Arial" w:cs="Arial"/>
+          <w:color w:val="555555"/>
+          <w:sz w:val="23"/>
+          <w:szCs w:val="23"/>
+        </w:rPr>
+        <w:t xml:space="preserve"> </w:t>
+      </w:r>
+      <w:proofErr w:type="spellStart"/>
+      <w:r>
+        <w:rPr>
+          <w:rFonts w:ascii="Arial" w:eastAsia="Times New Roman" w:hAnsi="Arial" w:cs="Arial"/>
+          <w:color w:val="555555"/>
+          <w:sz w:val="23"/>
+          <w:szCs w:val="23"/>
+        </w:rPr>
+        <w:t>mengonsumsi</w:t>
+      </w:r>
+      <w:proofErr w:type="spellEnd"/>
+      <w:r>
+        <w:rPr>
+          <w:rFonts w:ascii="Arial" w:eastAsia="Times New Roman" w:hAnsi="Arial" w:cs="Arial"/>
+          <w:color w:val="555555"/>
+          <w:sz w:val="23"/>
+          <w:szCs w:val="23"/>
+        </w:rPr>
+        <w:t xml:space="preserve"> </w:t>
+      </w:r>
+      <w:proofErr w:type="spellStart"/>
+      <w:r>
+        <w:rPr>
+          <w:rFonts w:ascii="Arial" w:eastAsia="Times New Roman" w:hAnsi="Arial" w:cs="Arial"/>
+          <w:color w:val="555555"/>
+          <w:sz w:val="23"/>
+          <w:szCs w:val="23"/>
+        </w:rPr>
+        <w:t>berbagai</w:t>
+      </w:r>
+      <w:proofErr w:type="spellEnd"/>
+      <w:r>
+        <w:rPr>
+          <w:rFonts w:ascii="Arial" w:eastAsia="Times New Roman" w:hAnsi="Arial" w:cs="Arial"/>
+          <w:color w:val="555555"/>
+          <w:sz w:val="23"/>
+          <w:szCs w:val="23"/>
+        </w:rPr>
+        <w:t xml:space="preserve"> </w:t>
+      </w:r>
+      <w:proofErr w:type="spellStart"/>
+      <w:r>
+        <w:rPr>
+          <w:rFonts w:ascii="Arial" w:eastAsia="Times New Roman" w:hAnsi="Arial" w:cs="Arial"/>
+          <w:color w:val="555555"/>
+          <w:sz w:val="23"/>
+          <w:szCs w:val="23"/>
+        </w:rPr>
+        <w:t>sayur</w:t>
+      </w:r>
+      <w:proofErr w:type="spellEnd"/>
+      <w:r>
+        <w:rPr>
+          <w:rFonts w:ascii="Arial" w:eastAsia="Times New Roman" w:hAnsi="Arial" w:cs="Arial"/>
+          <w:color w:val="555555"/>
+          <w:sz w:val="23"/>
+          <w:szCs w:val="23"/>
+        </w:rPr>
+        <w:t xml:space="preserve"> </w:t>
+      </w:r>
+      <w:proofErr w:type="spellStart"/>
+      <w:r>
+        <w:rPr>
+          <w:rFonts w:ascii="Arial" w:eastAsia="Times New Roman" w:hAnsi="Arial" w:cs="Arial"/>
+          <w:color w:val="555555"/>
+          <w:sz w:val="23"/>
+          <w:szCs w:val="23"/>
+        </w:rPr>
+        <w:t>dan</w:t>
+      </w:r>
+      <w:proofErr w:type="spellEnd"/>
+      <w:r>
+        <w:rPr>
+          <w:rFonts w:ascii="Arial" w:eastAsia="Times New Roman" w:hAnsi="Arial" w:cs="Arial"/>
+          <w:color w:val="555555"/>
+          <w:sz w:val="23"/>
+          <w:szCs w:val="23"/>
+        </w:rPr>
+        <w:t xml:space="preserve"> </w:t>
+      </w:r>
+      <w:proofErr w:type="spellStart"/>
+      <w:r>
+        <w:rPr>
+          <w:rFonts w:ascii="Arial" w:eastAsia="Times New Roman" w:hAnsi="Arial" w:cs="Arial"/>
+          <w:color w:val="555555"/>
+          <w:sz w:val="23"/>
+          <w:szCs w:val="23"/>
+        </w:rPr>
+        <w:t>buah-buahan</w:t>
+      </w:r>
+      <w:proofErr w:type="spellEnd"/>
+      <w:r>
+        <w:rPr>
+          <w:rFonts w:ascii="Arial" w:eastAsia="Times New Roman" w:hAnsi="Arial" w:cs="Arial"/>
+          <w:color w:val="555555"/>
+          <w:sz w:val="23"/>
+          <w:szCs w:val="23"/>
+        </w:rPr>
+        <w:t xml:space="preserve"> agar </w:t>
+      </w:r>
+      <w:proofErr w:type="spellStart"/>
+      <w:r>
+        <w:rPr>
+          <w:rFonts w:ascii="Arial" w:eastAsia="Times New Roman" w:hAnsi="Arial" w:cs="Arial"/>
+          <w:color w:val="555555"/>
+          <w:sz w:val="23"/>
+          <w:szCs w:val="23"/>
+        </w:rPr>
+        <w:t>mendapatkan</w:t>
+      </w:r>
+      <w:proofErr w:type="spellEnd"/>
+      <w:r>
+        <w:rPr>
+          <w:rFonts w:ascii="Arial" w:eastAsia="Times New Roman" w:hAnsi="Arial" w:cs="Arial"/>
+          <w:color w:val="555555"/>
+          <w:sz w:val="23"/>
+          <w:szCs w:val="23"/>
+        </w:rPr>
+        <w:t xml:space="preserve"> </w:t>
+      </w:r>
+      <w:proofErr w:type="spellStart"/>
+      <w:r>
+        <w:rPr>
+          <w:rFonts w:ascii="Arial" w:eastAsia="Times New Roman" w:hAnsi="Arial" w:cs="Arial"/>
+          <w:color w:val="555555"/>
+          <w:sz w:val="23"/>
+          <w:szCs w:val="23"/>
+        </w:rPr>
+        <w:t>serat</w:t>
+      </w:r>
+      <w:proofErr w:type="spellEnd"/>
+      <w:r>
+        <w:rPr>
+          <w:rFonts w:ascii="Arial" w:eastAsia="Times New Roman" w:hAnsi="Arial" w:cs="Arial"/>
+          <w:color w:val="555555"/>
+          <w:sz w:val="23"/>
+          <w:szCs w:val="23"/>
+        </w:rPr>
+        <w:t xml:space="preserve"> yang </w:t>
+      </w:r>
+      <w:proofErr w:type="spellStart"/>
+      <w:r>
+        <w:rPr>
+          <w:rFonts w:ascii="Arial" w:eastAsia="Times New Roman" w:hAnsi="Arial" w:cs="Arial"/>
+          <w:color w:val="555555"/>
+          <w:sz w:val="23"/>
+          <w:szCs w:val="23"/>
+        </w:rPr>
+        <w:t>baik</w:t>
+      </w:r>
+      <w:proofErr w:type="spellEnd"/>
+      <w:r>
+        <w:rPr>
+          <w:rFonts w:ascii="Arial" w:eastAsia="Times New Roman" w:hAnsi="Arial" w:cs="Arial"/>
+          <w:color w:val="555555"/>
+          <w:sz w:val="23"/>
+          <w:szCs w:val="23"/>
+        </w:rPr>
+        <w:t xml:space="preserve"> </w:t>
+      </w:r>
+      <w:proofErr w:type="spellStart"/>
+      <w:r>
+        <w:rPr>
+          <w:rFonts w:ascii="Arial" w:eastAsia="Times New Roman" w:hAnsi="Arial" w:cs="Arial"/>
+          <w:color w:val="555555"/>
+          <w:sz w:val="23"/>
+          <w:szCs w:val="23"/>
+        </w:rPr>
+        <w:t>bagi</w:t>
+      </w:r>
+      <w:proofErr w:type="spellEnd"/>
+      <w:r>
+        <w:rPr>
+          <w:rFonts w:ascii="Arial" w:eastAsia="Times New Roman" w:hAnsi="Arial" w:cs="Arial"/>
+          <w:color w:val="555555"/>
+          <w:sz w:val="23"/>
+          <w:szCs w:val="23"/>
+        </w:rPr>
+        <w:t xml:space="preserve"> </w:t>
+      </w:r>
+      <w:proofErr w:type="spellStart"/>
+      <w:r>
+        <w:rPr>
+          <w:rFonts w:ascii="Arial" w:eastAsia="Times New Roman" w:hAnsi="Arial" w:cs="Arial"/>
+          <w:color w:val="555555"/>
+          <w:sz w:val="23"/>
+          <w:szCs w:val="23"/>
+        </w:rPr>
+        <w:t>tubuh</w:t>
+      </w:r>
+      <w:proofErr w:type="spellEnd"/>
+      <w:r>
+        <w:rPr>
+          <w:rFonts w:ascii="Arial" w:eastAsia="Times New Roman" w:hAnsi="Arial" w:cs="Arial"/>
+          <w:color w:val="555555"/>
+          <w:sz w:val="23"/>
+          <w:szCs w:val="23"/>
+        </w:rPr>
+        <w:t>.</w:t>
+      </w:r>
+      <w:proofErr w:type="gramEnd"/>
+      <w:r>
+        <w:rPr>
+          <w:rFonts w:ascii="Arial" w:eastAsia="Times New Roman" w:hAnsi="Arial" w:cs="Arial"/>
+          <w:color w:val="555555"/>
+          <w:sz w:val="23"/>
+          <w:szCs w:val="23"/>
+        </w:rPr>
+        <w:t xml:space="preserve"> </w:t>
+      </w:r>
+      <w:proofErr w:type="spellStart"/>
+      <w:proofErr w:type="gramStart"/>
+      <w:r>
+        <w:rPr>
+          <w:rFonts w:ascii="Arial" w:eastAsia="Times New Roman" w:hAnsi="Arial" w:cs="Arial"/>
+          <w:color w:val="555555"/>
+          <w:sz w:val="23"/>
+          <w:szCs w:val="23"/>
+        </w:rPr>
+        <w:t>Disamping</w:t>
+      </w:r>
+      <w:proofErr w:type="spellEnd"/>
+      <w:r>
+        <w:rPr>
+          <w:rFonts w:ascii="Arial" w:eastAsia="Times New Roman" w:hAnsi="Arial" w:cs="Arial"/>
+          <w:color w:val="555555"/>
+          <w:sz w:val="23"/>
+          <w:szCs w:val="23"/>
+        </w:rPr>
+        <w:t xml:space="preserve"> </w:t>
+      </w:r>
+      <w:proofErr w:type="spellStart"/>
+      <w:r>
+        <w:rPr>
+          <w:rFonts w:ascii="Arial" w:eastAsia="Times New Roman" w:hAnsi="Arial" w:cs="Arial"/>
+          <w:color w:val="555555"/>
+          <w:sz w:val="23"/>
+          <w:szCs w:val="23"/>
+        </w:rPr>
+        <w:t>itu</w:t>
+      </w:r>
+      <w:proofErr w:type="spellEnd"/>
+      <w:r>
+        <w:rPr>
+          <w:rFonts w:ascii="Arial" w:eastAsia="Times New Roman" w:hAnsi="Arial" w:cs="Arial"/>
+          <w:color w:val="555555"/>
+          <w:sz w:val="23"/>
+          <w:szCs w:val="23"/>
+        </w:rPr>
+        <w:t xml:space="preserve">, </w:t>
+      </w:r>
+      <w:proofErr w:type="spellStart"/>
+      <w:r>
+        <w:rPr>
+          <w:rFonts w:ascii="Arial" w:eastAsia="Times New Roman" w:hAnsi="Arial" w:cs="Arial"/>
+          <w:color w:val="555555"/>
+          <w:sz w:val="23"/>
+          <w:szCs w:val="23"/>
+        </w:rPr>
+        <w:t>jangan</w:t>
+      </w:r>
+      <w:proofErr w:type="spellEnd"/>
+      <w:r>
+        <w:rPr>
+          <w:rFonts w:ascii="Arial" w:eastAsia="Times New Roman" w:hAnsi="Arial" w:cs="Arial"/>
+          <w:color w:val="555555"/>
+          <w:sz w:val="23"/>
+          <w:szCs w:val="23"/>
+        </w:rPr>
+        <w:t xml:space="preserve"> </w:t>
+      </w:r>
+      <w:proofErr w:type="spellStart"/>
+      <w:r>
+        <w:rPr>
+          <w:rFonts w:ascii="Arial" w:eastAsia="Times New Roman" w:hAnsi="Arial" w:cs="Arial"/>
+          <w:color w:val="555555"/>
+          <w:sz w:val="23"/>
+          <w:szCs w:val="23"/>
+        </w:rPr>
+        <w:t>lupa</w:t>
+      </w:r>
+      <w:proofErr w:type="spellEnd"/>
+      <w:r>
+        <w:rPr>
+          <w:rFonts w:ascii="Arial" w:eastAsia="Times New Roman" w:hAnsi="Arial" w:cs="Arial"/>
+          <w:color w:val="555555"/>
+          <w:sz w:val="23"/>
+          <w:szCs w:val="23"/>
+        </w:rPr>
+        <w:t xml:space="preserve"> </w:t>
+      </w:r>
+      <w:proofErr w:type="spellStart"/>
+      <w:r>
+        <w:rPr>
+          <w:rFonts w:ascii="Arial" w:eastAsia="Times New Roman" w:hAnsi="Arial" w:cs="Arial"/>
+          <w:color w:val="555555"/>
+          <w:sz w:val="23"/>
+          <w:szCs w:val="23"/>
+        </w:rPr>
+        <w:t>untuk</w:t>
+      </w:r>
+      <w:proofErr w:type="spellEnd"/>
+      <w:r>
+        <w:rPr>
+          <w:rFonts w:ascii="Arial" w:eastAsia="Times New Roman" w:hAnsi="Arial" w:cs="Arial"/>
+          <w:color w:val="555555"/>
+          <w:sz w:val="23"/>
+          <w:szCs w:val="23"/>
+        </w:rPr>
+        <w:t xml:space="preserve"> </w:t>
+      </w:r>
+      <w:proofErr w:type="spellStart"/>
+      <w:r>
+        <w:rPr>
+          <w:rFonts w:ascii="Arial" w:eastAsia="Times New Roman" w:hAnsi="Arial" w:cs="Arial"/>
+          <w:color w:val="555555"/>
+          <w:sz w:val="23"/>
+          <w:szCs w:val="23"/>
+        </w:rPr>
+        <w:t>banyak</w:t>
+      </w:r>
+      <w:proofErr w:type="spellEnd"/>
+      <w:r>
+        <w:rPr>
+          <w:rFonts w:ascii="Arial" w:eastAsia="Times New Roman" w:hAnsi="Arial" w:cs="Arial"/>
+          <w:color w:val="555555"/>
+          <w:sz w:val="23"/>
+          <w:szCs w:val="23"/>
+        </w:rPr>
+        <w:t xml:space="preserve"> </w:t>
+      </w:r>
+      <w:proofErr w:type="spellStart"/>
+      <w:r>
+        <w:rPr>
+          <w:rFonts w:ascii="Arial" w:eastAsia="Times New Roman" w:hAnsi="Arial" w:cs="Arial"/>
+          <w:color w:val="555555"/>
+          <w:sz w:val="23"/>
+          <w:szCs w:val="23"/>
+        </w:rPr>
+        <w:t>minum</w:t>
+      </w:r>
+      <w:proofErr w:type="spellEnd"/>
+      <w:r>
+        <w:rPr>
+          <w:rFonts w:ascii="Arial" w:eastAsia="Times New Roman" w:hAnsi="Arial" w:cs="Arial"/>
+          <w:color w:val="555555"/>
+          <w:sz w:val="23"/>
+          <w:szCs w:val="23"/>
+        </w:rPr>
+        <w:t xml:space="preserve"> air </w:t>
+      </w:r>
+      <w:proofErr w:type="spellStart"/>
+      <w:r>
+        <w:rPr>
+          <w:rFonts w:ascii="Arial" w:eastAsia="Times New Roman" w:hAnsi="Arial" w:cs="Arial"/>
+          <w:color w:val="555555"/>
+          <w:sz w:val="23"/>
+          <w:szCs w:val="23"/>
+        </w:rPr>
+        <w:t>putih</w:t>
+      </w:r>
+      <w:proofErr w:type="spellEnd"/>
+      <w:r>
+        <w:rPr>
+          <w:rFonts w:ascii="Arial" w:eastAsia="Times New Roman" w:hAnsi="Arial" w:cs="Arial"/>
+          <w:color w:val="555555"/>
+          <w:sz w:val="23"/>
+          <w:szCs w:val="23"/>
+        </w:rPr>
+        <w:t xml:space="preserve"> minimal 8 </w:t>
+      </w:r>
+      <w:proofErr w:type="spellStart"/>
+      <w:r>
+        <w:rPr>
+          <w:rFonts w:ascii="Arial" w:eastAsia="Times New Roman" w:hAnsi="Arial" w:cs="Arial"/>
+          <w:color w:val="555555"/>
+          <w:sz w:val="23"/>
+          <w:szCs w:val="23"/>
+        </w:rPr>
+        <w:t>gelas</w:t>
+      </w:r>
+      <w:proofErr w:type="spellEnd"/>
+      <w:r>
+        <w:rPr>
+          <w:rFonts w:ascii="Arial" w:eastAsia="Times New Roman" w:hAnsi="Arial" w:cs="Arial"/>
+          <w:color w:val="555555"/>
+          <w:sz w:val="23"/>
+          <w:szCs w:val="23"/>
+        </w:rPr>
+        <w:t xml:space="preserve"> </w:t>
+      </w:r>
+      <w:proofErr w:type="spellStart"/>
+      <w:r>
+        <w:rPr>
+          <w:rFonts w:ascii="Arial" w:eastAsia="Times New Roman" w:hAnsi="Arial" w:cs="Arial"/>
+          <w:color w:val="555555"/>
+          <w:sz w:val="23"/>
+          <w:szCs w:val="23"/>
+        </w:rPr>
+        <w:t>sehari</w:t>
+      </w:r>
+      <w:proofErr w:type="spellEnd"/>
+      <w:r>
+        <w:rPr>
+          <w:rFonts w:ascii="Arial" w:eastAsia="Times New Roman" w:hAnsi="Arial" w:cs="Arial"/>
+          <w:color w:val="555555"/>
+          <w:sz w:val="23"/>
+          <w:szCs w:val="23"/>
+        </w:rPr>
+        <w:t xml:space="preserve"> </w:t>
+      </w:r>
+      <w:proofErr w:type="spellStart"/>
+      <w:r>
+        <w:rPr>
+          <w:rFonts w:ascii="Arial" w:eastAsia="Times New Roman" w:hAnsi="Arial" w:cs="Arial"/>
+          <w:color w:val="555555"/>
+          <w:sz w:val="23"/>
+          <w:szCs w:val="23"/>
+        </w:rPr>
+        <w:t>dalam</w:t>
+      </w:r>
+      <w:proofErr w:type="spellEnd"/>
+      <w:r>
+        <w:rPr>
+          <w:rFonts w:ascii="Arial" w:eastAsia="Times New Roman" w:hAnsi="Arial" w:cs="Arial"/>
+          <w:color w:val="555555"/>
+          <w:sz w:val="23"/>
+          <w:szCs w:val="23"/>
+        </w:rPr>
+        <w:t xml:space="preserve"> </w:t>
+      </w:r>
+      <w:proofErr w:type="spellStart"/>
+      <w:r>
+        <w:rPr>
+          <w:rFonts w:ascii="Arial" w:eastAsia="Times New Roman" w:hAnsi="Arial" w:cs="Arial"/>
+          <w:color w:val="555555"/>
+          <w:sz w:val="23"/>
+          <w:szCs w:val="23"/>
+        </w:rPr>
+        <w:t>rangka</w:t>
+      </w:r>
+      <w:proofErr w:type="spellEnd"/>
+      <w:r>
+        <w:rPr>
+          <w:rFonts w:ascii="Arial" w:eastAsia="Times New Roman" w:hAnsi="Arial" w:cs="Arial"/>
+          <w:color w:val="555555"/>
+          <w:sz w:val="23"/>
+          <w:szCs w:val="23"/>
+        </w:rPr>
+        <w:t xml:space="preserve"> </w:t>
+      </w:r>
+      <w:proofErr w:type="spellStart"/>
+      <w:r>
+        <w:rPr>
+          <w:rFonts w:ascii="Arial" w:eastAsia="Times New Roman" w:hAnsi="Arial" w:cs="Arial"/>
+          <w:color w:val="555555"/>
+          <w:sz w:val="23"/>
+          <w:szCs w:val="23"/>
+        </w:rPr>
+        <w:t>memenuhi</w:t>
+      </w:r>
+      <w:proofErr w:type="spellEnd"/>
+      <w:r>
+        <w:rPr>
+          <w:rFonts w:ascii="Arial" w:eastAsia="Times New Roman" w:hAnsi="Arial" w:cs="Arial"/>
+          <w:color w:val="555555"/>
+          <w:sz w:val="23"/>
+          <w:szCs w:val="23"/>
+        </w:rPr>
+        <w:t xml:space="preserve"> </w:t>
+      </w:r>
+      <w:proofErr w:type="spellStart"/>
+      <w:r>
+        <w:rPr>
+          <w:rFonts w:ascii="Arial" w:eastAsia="Times New Roman" w:hAnsi="Arial" w:cs="Arial"/>
+          <w:color w:val="555555"/>
+          <w:sz w:val="23"/>
+          <w:szCs w:val="23"/>
+        </w:rPr>
+        <w:t>kebutuhan</w:t>
+      </w:r>
+      <w:proofErr w:type="spellEnd"/>
+      <w:r>
+        <w:rPr>
+          <w:rFonts w:ascii="Arial" w:eastAsia="Times New Roman" w:hAnsi="Arial" w:cs="Arial"/>
+          <w:color w:val="555555"/>
+          <w:sz w:val="23"/>
+          <w:szCs w:val="23"/>
+        </w:rPr>
+        <w:t xml:space="preserve"> </w:t>
+      </w:r>
+      <w:proofErr w:type="spellStart"/>
+      <w:r>
+        <w:rPr>
+          <w:rFonts w:ascii="Arial" w:eastAsia="Times New Roman" w:hAnsi="Arial" w:cs="Arial"/>
+          <w:color w:val="555555"/>
+          <w:sz w:val="23"/>
+          <w:szCs w:val="23"/>
+        </w:rPr>
+        <w:t>cairan</w:t>
+      </w:r>
+      <w:proofErr w:type="spellEnd"/>
+      <w:r>
+        <w:rPr>
+          <w:rFonts w:ascii="Arial" w:eastAsia="Times New Roman" w:hAnsi="Arial" w:cs="Arial"/>
+          <w:color w:val="555555"/>
+          <w:sz w:val="23"/>
+          <w:szCs w:val="23"/>
+        </w:rPr>
+        <w:t xml:space="preserve"> </w:t>
+      </w:r>
+      <w:proofErr w:type="spellStart"/>
+      <w:r>
+        <w:rPr>
+          <w:rFonts w:ascii="Arial" w:eastAsia="Times New Roman" w:hAnsi="Arial" w:cs="Arial"/>
+          <w:color w:val="555555"/>
+          <w:sz w:val="23"/>
+          <w:szCs w:val="23"/>
+        </w:rPr>
+        <w:t>tubuh</w:t>
+      </w:r>
+      <w:proofErr w:type="spellEnd"/>
+      <w:r>
+        <w:rPr>
+          <w:rFonts w:ascii="Arial" w:eastAsia="Times New Roman" w:hAnsi="Arial" w:cs="Arial"/>
+          <w:color w:val="555555"/>
+          <w:sz w:val="23"/>
+          <w:szCs w:val="23"/>
+        </w:rPr>
+        <w:t>.</w:t>
+      </w:r>
+      <w:proofErr w:type="gramEnd"/>
+    </w:p>
+    <w:p>
+      <w:pPr>
+        <w:shd w:val="clear" w:color="auto" w:fill="FFFFFF"/>
+        <w:spacing w:after="0" w:line="240" w:lineRule="auto"/>
+        <w:jc w:val="both"/>
+        <w:textAlignment w:val="baseline"/>
+        <w:outlineLvl w:val="2"/>
+        <w:rPr>
+          <w:rFonts w:ascii="Arial" w:eastAsia="Times New Roman" w:hAnsi="Arial" w:cs="Arial"/>
+          <w:b/>
+          <w:bCs/>
+          <w:color w:val="2A2A2A"/>
+          <w:sz w:val="31"/>
+          <w:szCs w:val="31"/>
+        </w:rPr>
+      </w:pPr>
+      <w:r>
+        <w:rPr>
+          <w:rFonts w:ascii="inherit" w:eastAsia="Times New Roman" w:hAnsi="inherit" w:cs="Arial"/>
+          <w:b/>
+          <w:bCs/>
+          <w:color w:val="00FF00"/>
+          <w:sz w:val="31"/>
+        </w:rPr>
+        <w:t xml:space="preserve">2. </w:t>
+      </w:r>
+      <w:proofErr w:type="spellStart"/>
+      <w:r>
+        <w:rPr>
+          <w:rFonts w:ascii="inherit" w:eastAsia="Times New Roman" w:hAnsi="inherit" w:cs="Arial"/>
+          <w:b/>
+          <w:bCs/>
+          <w:color w:val="00FF00"/>
+          <w:sz w:val="31"/>
+        </w:rPr>
+        <w:t>Pola</w:t>
+      </w:r>
+      <w:proofErr w:type="spellEnd"/>
+      <w:r>
+        <w:rPr>
+          <w:rFonts w:ascii="inherit" w:eastAsia="Times New Roman" w:hAnsi="inherit" w:cs="Arial"/>
+          <w:b/>
+          <w:bCs/>
+          <w:color w:val="00FF00"/>
+          <w:sz w:val="31"/>
+        </w:rPr>
+        <w:t xml:space="preserve"> </w:t>
+      </w:r>
+      <w:proofErr w:type="spellStart"/>
+      <w:r>
+        <w:rPr>
+          <w:rFonts w:ascii="inherit" w:eastAsia="Times New Roman" w:hAnsi="inherit" w:cs="Arial"/>
+          <w:b/>
+          <w:bCs/>
+          <w:color w:val="00FF00"/>
+          <w:sz w:val="31"/>
+        </w:rPr>
+        <w:t>Istirahat</w:t>
+      </w:r>
+      <w:proofErr w:type="spellEnd"/>
+      <w:r>
+        <w:rPr>
+          <w:rFonts w:ascii="inherit" w:eastAsia="Times New Roman" w:hAnsi="inherit" w:cs="Arial"/>
+          <w:b/>
+          <w:bCs/>
+          <w:color w:val="00FF00"/>
+          <w:sz w:val="31"/>
+        </w:rPr>
+        <w:t xml:space="preserve"> </w:t>
+      </w:r>
+      <w:proofErr w:type="spellStart"/>
+      <w:r>
+        <w:rPr>
+          <w:rFonts w:ascii="inherit" w:eastAsia="Times New Roman" w:hAnsi="inherit" w:cs="Arial"/>
+          <w:b/>
+          <w:bCs/>
+          <w:color w:val="00FF00"/>
+          <w:sz w:val="31"/>
+        </w:rPr>
+        <w:t>Cukup</w:t>
+      </w:r>
+      <w:proofErr w:type="spellEnd"/>
+    </w:p>
+    <w:p>
+      <w:pPr>
+        <w:shd w:val="clear" w:color="auto" w:fill="FFFFFF"/>
+        <w:spacing w:after="0" w:line="318" w:lineRule="atLeast"/>
+        <w:jc w:val="both"/>
+        <w:textAlignment w:val="baseline"/>
+        <w:rPr>
+          <w:rFonts w:ascii="Arial" w:eastAsia="Times New Roman" w:hAnsi="Arial" w:cs="Arial"/>
+          <w:color w:val="555555"/>
+          <w:sz w:val="21"/>
+          <w:szCs w:val="21"/>
+        </w:rPr>
+      </w:pPr>
+      <w:proofErr w:type="spellStart"/>
+      <w:proofErr w:type="gramStart"/>
+      <w:r>
+        <w:rPr>
+          <w:rFonts w:ascii="Arial" w:eastAsia="Times New Roman" w:hAnsi="Arial" w:cs="Arial"/>
+          <w:color w:val="555555"/>
+          <w:sz w:val="21"/>
+          <w:szCs w:val="21"/>
+        </w:rPr>
+        <w:t>Berbagai</w:t>
+      </w:r>
+      <w:proofErr w:type="spellEnd"/>
+      <w:r>
+        <w:rPr>
+          <w:rFonts w:ascii="Arial" w:eastAsia="Times New Roman" w:hAnsi="Arial" w:cs="Arial"/>
+          <w:color w:val="555555"/>
+          <w:sz w:val="21"/>
+        </w:rPr>
+        <w:t> </w:t>
+      </w:r>
+      <w:proofErr w:type="spellStart"/>
+      <w:r>
+        <w:rPr>
+          <w:rFonts w:ascii="inherit" w:eastAsia="Times New Roman" w:hAnsi="inherit" w:cs="Arial"/>
+          <w:b/>
+          <w:bCs/>
+          <w:color w:val="555555"/>
+          <w:sz w:val="21"/>
+        </w:rPr>
+        <w:t>pengertian</w:t>
+      </w:r>
+      <w:proofErr w:type="spellEnd"/>
+      <w:r>
+        <w:rPr>
+          <w:rFonts w:ascii="inherit" w:eastAsia="Times New Roman" w:hAnsi="inherit" w:cs="Arial"/>
+          <w:b/>
+          <w:bCs/>
+          <w:color w:val="555555"/>
+          <w:sz w:val="21"/>
+        </w:rPr>
+        <w:t xml:space="preserve"> </w:t>
+      </w:r>
+      <w:proofErr w:type="spellStart"/>
+      <w:r>
+        <w:rPr>
+          <w:rFonts w:ascii="inherit" w:eastAsia="Times New Roman" w:hAnsi="inherit" w:cs="Arial"/>
+          <w:b/>
+          <w:bCs/>
+          <w:color w:val="555555"/>
+          <w:sz w:val="21"/>
+        </w:rPr>
+        <w:t>pola</w:t>
+      </w:r>
+      <w:proofErr w:type="spellEnd"/>
+      <w:r>
+        <w:rPr>
+          <w:rFonts w:ascii="inherit" w:eastAsia="Times New Roman" w:hAnsi="inherit" w:cs="Arial"/>
+          <w:b/>
+          <w:bCs/>
+          <w:color w:val="555555"/>
+          <w:sz w:val="21"/>
+        </w:rPr>
+        <w:t xml:space="preserve"> </w:t>
+      </w:r>
+      <w:proofErr w:type="spellStart"/>
+      <w:r>
+        <w:rPr>
+          <w:rFonts w:ascii="inherit" w:eastAsia="Times New Roman" w:hAnsi="inherit" w:cs="Arial"/>
+          <w:b/>
+          <w:bCs/>
+          <w:color w:val="555555"/>
+          <w:sz w:val="21"/>
+        </w:rPr>
+        <w:t>hidup</w:t>
+      </w:r>
+      <w:proofErr w:type="spellEnd"/>
+      <w:r>
+        <w:rPr>
+          <w:rFonts w:ascii="inherit" w:eastAsia="Times New Roman" w:hAnsi="inherit" w:cs="Arial"/>
+          <w:b/>
+          <w:bCs/>
+          <w:color w:val="555555"/>
+          <w:sz w:val="21"/>
+        </w:rPr>
+        <w:t xml:space="preserve"> </w:t>
+      </w:r>
+      <w:proofErr w:type="spellStart"/>
+      <w:r>
+        <w:rPr>
+          <w:rFonts w:ascii="inherit" w:eastAsia="Times New Roman" w:hAnsi="inherit" w:cs="Arial"/>
+          <w:b/>
+          <w:bCs/>
+          <w:color w:val="555555"/>
+          <w:sz w:val="21"/>
+        </w:rPr>
+        <w:t>sehat</w:t>
+      </w:r>
+      <w:proofErr w:type="spellEnd"/>
+      <w:r>
+        <w:rPr>
+          <w:rFonts w:ascii="inherit" w:eastAsia="Times New Roman" w:hAnsi="inherit" w:cs="Arial"/>
+          <w:b/>
+          <w:bCs/>
+          <w:color w:val="555555"/>
+          <w:sz w:val="21"/>
+        </w:rPr>
+        <w:t xml:space="preserve"> </w:t>
+      </w:r>
+      <w:proofErr w:type="spellStart"/>
+      <w:r>
+        <w:rPr>
+          <w:rFonts w:ascii="inherit" w:eastAsia="Times New Roman" w:hAnsi="inherit" w:cs="Arial"/>
+          <w:b/>
+          <w:bCs/>
+          <w:color w:val="555555"/>
+          <w:sz w:val="21"/>
+        </w:rPr>
+        <w:t>menurut</w:t>
+      </w:r>
+      <w:proofErr w:type="spellEnd"/>
+      <w:r>
+        <w:rPr>
+          <w:rFonts w:ascii="inherit" w:eastAsia="Times New Roman" w:hAnsi="inherit" w:cs="Arial"/>
+          <w:b/>
+          <w:bCs/>
+          <w:color w:val="555555"/>
+          <w:sz w:val="21"/>
+        </w:rPr>
+        <w:t xml:space="preserve"> </w:t>
+      </w:r>
+      <w:proofErr w:type="spellStart"/>
+      <w:r>
+        <w:rPr>
+          <w:rFonts w:ascii="inherit" w:eastAsia="Times New Roman" w:hAnsi="inherit" w:cs="Arial"/>
+          <w:b/>
+          <w:bCs/>
+          <w:color w:val="555555"/>
+          <w:sz w:val="21"/>
+        </w:rPr>
+        <w:t>para</w:t>
+      </w:r>
+      <w:proofErr w:type="spellEnd"/>
+      <w:r>
+        <w:rPr>
+          <w:rFonts w:ascii="inherit" w:eastAsia="Times New Roman" w:hAnsi="inherit" w:cs="Arial"/>
+          <w:b/>
+          <w:bCs/>
+          <w:color w:val="555555"/>
+          <w:sz w:val="21"/>
+        </w:rPr>
+        <w:t xml:space="preserve"> </w:t>
+      </w:r>
+      <w:proofErr w:type="spellStart"/>
+      <w:r>
+        <w:rPr>
+          <w:rFonts w:ascii="inherit" w:eastAsia="Times New Roman" w:hAnsi="inherit" w:cs="Arial"/>
+          <w:b/>
+          <w:bCs/>
+          <w:color w:val="555555"/>
+          <w:sz w:val="21"/>
+        </w:rPr>
+        <w:t>ahli</w:t>
+      </w:r>
+      <w:proofErr w:type="spellEnd"/>
+      <w:r>
+        <w:rPr>
+          <w:rFonts w:ascii="Arial" w:eastAsia="Times New Roman" w:hAnsi="Arial" w:cs="Arial"/>
+          <w:color w:val="555555"/>
+          <w:sz w:val="21"/>
+        </w:rPr>
+        <w:t> </w:t>
+      </w:r>
+      <w:proofErr w:type="spellStart"/>
+      <w:r>
+        <w:rPr>
+          <w:rFonts w:ascii="Arial" w:eastAsia="Times New Roman" w:hAnsi="Arial" w:cs="Arial"/>
+          <w:color w:val="555555"/>
+          <w:sz w:val="21"/>
+          <w:szCs w:val="21"/>
+        </w:rPr>
+        <w:t>menjelaskan</w:t>
+      </w:r>
+      <w:proofErr w:type="spellEnd"/>
+      <w:r>
+        <w:rPr>
+          <w:rFonts w:ascii="Arial" w:eastAsia="Times New Roman" w:hAnsi="Arial" w:cs="Arial"/>
+          <w:color w:val="555555"/>
+          <w:sz w:val="21"/>
+          <w:szCs w:val="21"/>
+        </w:rPr>
+        <w:t xml:space="preserve"> </w:t>
+      </w:r>
+      <w:proofErr w:type="spellStart"/>
+      <w:r>
+        <w:rPr>
+          <w:rFonts w:ascii="Arial" w:eastAsia="Times New Roman" w:hAnsi="Arial" w:cs="Arial"/>
+          <w:color w:val="555555"/>
+          <w:sz w:val="21"/>
+          <w:szCs w:val="21"/>
+        </w:rPr>
+        <w:t>bahwa</w:t>
+      </w:r>
+      <w:proofErr w:type="spellEnd"/>
+      <w:r>
+        <w:rPr>
+          <w:rFonts w:ascii="Arial" w:eastAsia="Times New Roman" w:hAnsi="Arial" w:cs="Arial"/>
+          <w:color w:val="555555"/>
+          <w:sz w:val="21"/>
+          <w:szCs w:val="21"/>
+        </w:rPr>
+        <w:t xml:space="preserve"> </w:t>
+      </w:r>
+      <w:proofErr w:type="spellStart"/>
+      <w:r>
+        <w:rPr>
+          <w:rFonts w:ascii="Arial" w:eastAsia="Times New Roman" w:hAnsi="Arial" w:cs="Arial"/>
+          <w:color w:val="555555"/>
+          <w:sz w:val="21"/>
+          <w:szCs w:val="21"/>
+        </w:rPr>
+        <w:t>pola</w:t>
+      </w:r>
+      <w:proofErr w:type="spellEnd"/>
+      <w:r>
+        <w:rPr>
+          <w:rFonts w:ascii="Arial" w:eastAsia="Times New Roman" w:hAnsi="Arial" w:cs="Arial"/>
+          <w:color w:val="555555"/>
+          <w:sz w:val="21"/>
+          <w:szCs w:val="21"/>
+        </w:rPr>
+        <w:t xml:space="preserve"> </w:t>
+      </w:r>
+      <w:proofErr w:type="spellStart"/>
+      <w:r>
+        <w:rPr>
+          <w:rFonts w:ascii="Arial" w:eastAsia="Times New Roman" w:hAnsi="Arial" w:cs="Arial"/>
+          <w:color w:val="555555"/>
+          <w:sz w:val="21"/>
+          <w:szCs w:val="21"/>
+        </w:rPr>
+        <w:t>istirahat</w:t>
+      </w:r>
+      <w:proofErr w:type="spellEnd"/>
+      <w:r>
+        <w:rPr>
+          <w:rFonts w:ascii="Arial" w:eastAsia="Times New Roman" w:hAnsi="Arial" w:cs="Arial"/>
+          <w:color w:val="555555"/>
+          <w:sz w:val="21"/>
+          <w:szCs w:val="21"/>
+        </w:rPr>
+        <w:t xml:space="preserve"> </w:t>
+      </w:r>
+      <w:proofErr w:type="spellStart"/>
+      <w:r>
+        <w:rPr>
+          <w:rFonts w:ascii="Arial" w:eastAsia="Times New Roman" w:hAnsi="Arial" w:cs="Arial"/>
+          <w:color w:val="555555"/>
+          <w:sz w:val="21"/>
+          <w:szCs w:val="21"/>
+        </w:rPr>
+        <w:t>juga</w:t>
+      </w:r>
+      <w:proofErr w:type="spellEnd"/>
+      <w:r>
+        <w:rPr>
+          <w:rFonts w:ascii="Arial" w:eastAsia="Times New Roman" w:hAnsi="Arial" w:cs="Arial"/>
+          <w:color w:val="555555"/>
+          <w:sz w:val="21"/>
+          <w:szCs w:val="21"/>
+        </w:rPr>
+        <w:t xml:space="preserve"> </w:t>
+      </w:r>
+      <w:proofErr w:type="spellStart"/>
+      <w:r>
+        <w:rPr>
+          <w:rFonts w:ascii="Arial" w:eastAsia="Times New Roman" w:hAnsi="Arial" w:cs="Arial"/>
+          <w:color w:val="555555"/>
+          <w:sz w:val="21"/>
+          <w:szCs w:val="21"/>
+        </w:rPr>
+        <w:t>menentukan</w:t>
+      </w:r>
+      <w:proofErr w:type="spellEnd"/>
+      <w:r>
+        <w:rPr>
+          <w:rFonts w:ascii="Arial" w:eastAsia="Times New Roman" w:hAnsi="Arial" w:cs="Arial"/>
+          <w:color w:val="555555"/>
+          <w:sz w:val="21"/>
+          <w:szCs w:val="21"/>
+        </w:rPr>
+        <w:t xml:space="preserve"> </w:t>
+      </w:r>
+      <w:proofErr w:type="spellStart"/>
+      <w:r>
+        <w:rPr>
+          <w:rFonts w:ascii="Arial" w:eastAsia="Times New Roman" w:hAnsi="Arial" w:cs="Arial"/>
+          <w:color w:val="555555"/>
+          <w:sz w:val="21"/>
+          <w:szCs w:val="21"/>
+        </w:rPr>
+        <w:t>kesehatan</w:t>
+      </w:r>
+      <w:proofErr w:type="spellEnd"/>
+      <w:r>
+        <w:rPr>
+          <w:rFonts w:ascii="Arial" w:eastAsia="Times New Roman" w:hAnsi="Arial" w:cs="Arial"/>
+          <w:color w:val="555555"/>
+          <w:sz w:val="21"/>
+          <w:szCs w:val="21"/>
+        </w:rPr>
+        <w:t xml:space="preserve"> </w:t>
+      </w:r>
+      <w:proofErr w:type="spellStart"/>
+      <w:r>
+        <w:rPr>
+          <w:rFonts w:ascii="Arial" w:eastAsia="Times New Roman" w:hAnsi="Arial" w:cs="Arial"/>
+          <w:color w:val="555555"/>
+          <w:sz w:val="21"/>
+          <w:szCs w:val="21"/>
+        </w:rPr>
+        <w:t>tubuh</w:t>
+      </w:r>
+      <w:proofErr w:type="spellEnd"/>
+      <w:r>
+        <w:rPr>
+          <w:rFonts w:ascii="Arial" w:eastAsia="Times New Roman" w:hAnsi="Arial" w:cs="Arial"/>
+          <w:color w:val="555555"/>
+          <w:sz w:val="21"/>
+          <w:szCs w:val="21"/>
+        </w:rPr>
+        <w:t>.</w:t>
+      </w:r>
+      <w:proofErr w:type="gramEnd"/>
+      <w:r>
+        <w:rPr>
+          <w:rFonts w:ascii="Arial" w:eastAsia="Times New Roman" w:hAnsi="Arial" w:cs="Arial"/>
+          <w:color w:val="555555"/>
+          <w:sz w:val="21"/>
+          <w:szCs w:val="21"/>
+        </w:rPr>
+        <w:t xml:space="preserve"> </w:t>
+      </w:r>
+      <w:proofErr w:type="spellStart"/>
+      <w:r>
+        <w:rPr>
+          <w:rFonts w:ascii="Arial" w:eastAsia="Times New Roman" w:hAnsi="Arial" w:cs="Arial"/>
+          <w:color w:val="555555"/>
+          <w:sz w:val="21"/>
+          <w:szCs w:val="21"/>
+        </w:rPr>
+        <w:t>Tubuh</w:t>
+      </w:r>
+      <w:proofErr w:type="spellEnd"/>
+      <w:r>
+        <w:rPr>
+          <w:rFonts w:ascii="Arial" w:eastAsia="Times New Roman" w:hAnsi="Arial" w:cs="Arial"/>
+          <w:color w:val="555555"/>
+          <w:sz w:val="21"/>
+          <w:szCs w:val="21"/>
+        </w:rPr>
+        <w:t xml:space="preserve"> </w:t>
+      </w:r>
+      <w:proofErr w:type="spellStart"/>
+      <w:r>
+        <w:rPr>
+          <w:rFonts w:ascii="Arial" w:eastAsia="Times New Roman" w:hAnsi="Arial" w:cs="Arial"/>
+          <w:color w:val="555555"/>
+          <w:sz w:val="21"/>
+          <w:szCs w:val="21"/>
+        </w:rPr>
+        <w:t>memerlukan</w:t>
+      </w:r>
+      <w:proofErr w:type="spellEnd"/>
+      <w:r>
+        <w:rPr>
+          <w:rFonts w:ascii="Arial" w:eastAsia="Times New Roman" w:hAnsi="Arial" w:cs="Arial"/>
+          <w:color w:val="555555"/>
+          <w:sz w:val="21"/>
+          <w:szCs w:val="21"/>
+        </w:rPr>
+        <w:t xml:space="preserve"> </w:t>
+      </w:r>
+      <w:proofErr w:type="spellStart"/>
+      <w:r>
+        <w:rPr>
+          <w:rFonts w:ascii="Arial" w:eastAsia="Times New Roman" w:hAnsi="Arial" w:cs="Arial"/>
+          <w:color w:val="555555"/>
+          <w:sz w:val="21"/>
+          <w:szCs w:val="21"/>
+        </w:rPr>
+        <w:t>istirahat</w:t>
+      </w:r>
+      <w:proofErr w:type="spellEnd"/>
+      <w:r>
+        <w:rPr>
+          <w:rFonts w:ascii="Arial" w:eastAsia="Times New Roman" w:hAnsi="Arial" w:cs="Arial"/>
+          <w:color w:val="555555"/>
+          <w:sz w:val="21"/>
+          <w:szCs w:val="21"/>
+        </w:rPr>
+        <w:t xml:space="preserve"> minimal 7 jam </w:t>
+      </w:r>
+      <w:proofErr w:type="spellStart"/>
+      <w:r>
+        <w:rPr>
+          <w:rFonts w:ascii="Arial" w:eastAsia="Times New Roman" w:hAnsi="Arial" w:cs="Arial"/>
+          <w:color w:val="555555"/>
+          <w:sz w:val="21"/>
+          <w:szCs w:val="21"/>
+        </w:rPr>
+        <w:t>sehari</w:t>
+      </w:r>
+      <w:proofErr w:type="spellEnd"/>
+      <w:r>
+        <w:rPr>
+          <w:rFonts w:ascii="Arial" w:eastAsia="Times New Roman" w:hAnsi="Arial" w:cs="Arial"/>
+          <w:color w:val="555555"/>
+          <w:sz w:val="21"/>
+          <w:szCs w:val="21"/>
+        </w:rPr>
+        <w:t xml:space="preserve"> agar </w:t>
+      </w:r>
+      <w:proofErr w:type="spellStart"/>
+      <w:r>
+        <w:rPr>
+          <w:rFonts w:ascii="Arial" w:eastAsia="Times New Roman" w:hAnsi="Arial" w:cs="Arial"/>
+          <w:color w:val="555555"/>
+          <w:sz w:val="21"/>
+          <w:szCs w:val="21"/>
+        </w:rPr>
+        <w:t>dapat</w:t>
+      </w:r>
+      <w:proofErr w:type="spellEnd"/>
+      <w:r>
+        <w:rPr>
+          <w:rFonts w:ascii="Arial" w:eastAsia="Times New Roman" w:hAnsi="Arial" w:cs="Arial"/>
+          <w:color w:val="555555"/>
+          <w:sz w:val="21"/>
+          <w:szCs w:val="21"/>
+        </w:rPr>
+        <w:t xml:space="preserve"> </w:t>
+      </w:r>
+      <w:proofErr w:type="spellStart"/>
+      <w:r>
+        <w:rPr>
+          <w:rFonts w:ascii="Arial" w:eastAsia="Times New Roman" w:hAnsi="Arial" w:cs="Arial"/>
+          <w:color w:val="555555"/>
+          <w:sz w:val="21"/>
+          <w:szCs w:val="21"/>
+        </w:rPr>
+        <w:t>meregenerasi</w:t>
+      </w:r>
+      <w:proofErr w:type="spellEnd"/>
+      <w:r>
+        <w:rPr>
+          <w:rFonts w:ascii="Arial" w:eastAsia="Times New Roman" w:hAnsi="Arial" w:cs="Arial"/>
+          <w:color w:val="555555"/>
+          <w:sz w:val="21"/>
+          <w:szCs w:val="21"/>
+        </w:rPr>
+        <w:t xml:space="preserve"> </w:t>
+      </w:r>
+      <w:proofErr w:type="spellStart"/>
+      <w:r>
+        <w:rPr>
+          <w:rFonts w:ascii="Arial" w:eastAsia="Times New Roman" w:hAnsi="Arial" w:cs="Arial"/>
+          <w:color w:val="555555"/>
+          <w:sz w:val="21"/>
+          <w:szCs w:val="21"/>
+        </w:rPr>
+        <w:t>sel-sel</w:t>
+      </w:r>
+      <w:proofErr w:type="spellEnd"/>
+      <w:r>
+        <w:rPr>
+          <w:rFonts w:ascii="Arial" w:eastAsia="Times New Roman" w:hAnsi="Arial" w:cs="Arial"/>
+          <w:color w:val="555555"/>
+          <w:sz w:val="21"/>
+          <w:szCs w:val="21"/>
+        </w:rPr>
+        <w:t xml:space="preserve"> yang </w:t>
+      </w:r>
+      <w:proofErr w:type="spellStart"/>
+      <w:r>
+        <w:rPr>
+          <w:rFonts w:ascii="Arial" w:eastAsia="Times New Roman" w:hAnsi="Arial" w:cs="Arial"/>
+          <w:color w:val="555555"/>
+          <w:sz w:val="21"/>
+          <w:szCs w:val="21"/>
+        </w:rPr>
+        <w:t>rusak</w:t>
+      </w:r>
+      <w:proofErr w:type="spellEnd"/>
+      <w:r>
+        <w:rPr>
+          <w:rFonts w:ascii="Arial" w:eastAsia="Times New Roman" w:hAnsi="Arial" w:cs="Arial"/>
+          <w:color w:val="555555"/>
+          <w:sz w:val="21"/>
+          <w:szCs w:val="21"/>
+        </w:rPr>
+        <w:t xml:space="preserve">, </w:t>
+      </w:r>
+      <w:proofErr w:type="spellStart"/>
+      <w:r>
+        <w:rPr>
+          <w:rFonts w:ascii="Arial" w:eastAsia="Times New Roman" w:hAnsi="Arial" w:cs="Arial"/>
+          <w:color w:val="555555"/>
+          <w:sz w:val="21"/>
+          <w:szCs w:val="21"/>
+        </w:rPr>
+        <w:t>sehingga</w:t>
+      </w:r>
+      <w:proofErr w:type="spellEnd"/>
+      <w:r>
+        <w:rPr>
+          <w:rFonts w:ascii="Arial" w:eastAsia="Times New Roman" w:hAnsi="Arial" w:cs="Arial"/>
+          <w:color w:val="555555"/>
+          <w:sz w:val="21"/>
+          <w:szCs w:val="21"/>
+        </w:rPr>
+        <w:t xml:space="preserve"> </w:t>
+      </w:r>
+      <w:proofErr w:type="spellStart"/>
+      <w:r>
+        <w:rPr>
+          <w:rFonts w:ascii="Arial" w:eastAsia="Times New Roman" w:hAnsi="Arial" w:cs="Arial"/>
+          <w:color w:val="555555"/>
+          <w:sz w:val="21"/>
+          <w:szCs w:val="21"/>
+        </w:rPr>
+        <w:t>saat</w:t>
+      </w:r>
+      <w:proofErr w:type="spellEnd"/>
+      <w:r>
+        <w:rPr>
+          <w:rFonts w:ascii="Arial" w:eastAsia="Times New Roman" w:hAnsi="Arial" w:cs="Arial"/>
+          <w:color w:val="555555"/>
+          <w:sz w:val="21"/>
+          <w:szCs w:val="21"/>
+        </w:rPr>
+        <w:t xml:space="preserve"> </w:t>
+      </w:r>
+      <w:proofErr w:type="spellStart"/>
+      <w:r>
+        <w:rPr>
+          <w:rFonts w:ascii="Arial" w:eastAsia="Times New Roman" w:hAnsi="Arial" w:cs="Arial"/>
+          <w:color w:val="555555"/>
+          <w:sz w:val="21"/>
+          <w:szCs w:val="21"/>
+        </w:rPr>
+        <w:t>kita</w:t>
+      </w:r>
+      <w:proofErr w:type="spellEnd"/>
+      <w:r>
+        <w:rPr>
+          <w:rFonts w:ascii="Arial" w:eastAsia="Times New Roman" w:hAnsi="Arial" w:cs="Arial"/>
+          <w:color w:val="555555"/>
+          <w:sz w:val="21"/>
+          <w:szCs w:val="21"/>
+        </w:rPr>
+        <w:t xml:space="preserve"> </w:t>
+      </w:r>
+      <w:proofErr w:type="spellStart"/>
+      <w:r>
+        <w:rPr>
+          <w:rFonts w:ascii="Arial" w:eastAsia="Times New Roman" w:hAnsi="Arial" w:cs="Arial"/>
+          <w:color w:val="555555"/>
+          <w:sz w:val="21"/>
+          <w:szCs w:val="21"/>
+        </w:rPr>
+        <w:t>selesai</w:t>
+      </w:r>
+      <w:proofErr w:type="spellEnd"/>
+      <w:r>
+        <w:rPr>
+          <w:rFonts w:ascii="Arial" w:eastAsia="Times New Roman" w:hAnsi="Arial" w:cs="Arial"/>
+          <w:color w:val="555555"/>
+          <w:sz w:val="21"/>
+          <w:szCs w:val="21"/>
+        </w:rPr>
+        <w:t xml:space="preserve"> </w:t>
+      </w:r>
+      <w:proofErr w:type="spellStart"/>
+      <w:r>
+        <w:rPr>
+          <w:rFonts w:ascii="Arial" w:eastAsia="Times New Roman" w:hAnsi="Arial" w:cs="Arial"/>
+          <w:color w:val="555555"/>
+          <w:sz w:val="21"/>
+          <w:szCs w:val="21"/>
+        </w:rPr>
+        <w:t>beristirahat</w:t>
+      </w:r>
+      <w:proofErr w:type="spellEnd"/>
+      <w:r>
+        <w:rPr>
+          <w:rFonts w:ascii="Arial" w:eastAsia="Times New Roman" w:hAnsi="Arial" w:cs="Arial"/>
+          <w:color w:val="555555"/>
+          <w:sz w:val="21"/>
+          <w:szCs w:val="21"/>
+        </w:rPr>
+        <w:t xml:space="preserve">, </w:t>
+      </w:r>
+      <w:proofErr w:type="spellStart"/>
+      <w:r>
+        <w:rPr>
+          <w:rFonts w:ascii="Arial" w:eastAsia="Times New Roman" w:hAnsi="Arial" w:cs="Arial"/>
+          <w:color w:val="555555"/>
+          <w:sz w:val="21"/>
+          <w:szCs w:val="21"/>
+        </w:rPr>
+        <w:t>tubuh</w:t>
+      </w:r>
+      <w:proofErr w:type="spellEnd"/>
+      <w:r>
+        <w:rPr>
+          <w:rFonts w:ascii="Arial" w:eastAsia="Times New Roman" w:hAnsi="Arial" w:cs="Arial"/>
+          <w:color w:val="555555"/>
+          <w:sz w:val="21"/>
+          <w:szCs w:val="21"/>
+        </w:rPr>
+        <w:t xml:space="preserve"> </w:t>
+      </w:r>
+      <w:proofErr w:type="spellStart"/>
+      <w:r>
+        <w:rPr>
+          <w:rFonts w:ascii="Arial" w:eastAsia="Times New Roman" w:hAnsi="Arial" w:cs="Arial"/>
+          <w:color w:val="555555"/>
+          <w:sz w:val="21"/>
+          <w:szCs w:val="21"/>
+        </w:rPr>
+        <w:t>kita</w:t>
+      </w:r>
+      <w:proofErr w:type="spellEnd"/>
+      <w:r>
+        <w:rPr>
+          <w:rFonts w:ascii="Arial" w:eastAsia="Times New Roman" w:hAnsi="Arial" w:cs="Arial"/>
+          <w:color w:val="555555"/>
+          <w:sz w:val="21"/>
+          <w:szCs w:val="21"/>
+        </w:rPr>
+        <w:t xml:space="preserve"> </w:t>
+      </w:r>
+      <w:proofErr w:type="spellStart"/>
+      <w:r>
+        <w:rPr>
+          <w:rFonts w:ascii="Arial" w:eastAsia="Times New Roman" w:hAnsi="Arial" w:cs="Arial"/>
+          <w:color w:val="555555"/>
+          <w:sz w:val="21"/>
+          <w:szCs w:val="21"/>
+        </w:rPr>
+        <w:t>sudah</w:t>
+      </w:r>
+      <w:proofErr w:type="spellEnd"/>
+      <w:r>
+        <w:rPr>
+          <w:rFonts w:ascii="Arial" w:eastAsia="Times New Roman" w:hAnsi="Arial" w:cs="Arial"/>
+          <w:color w:val="555555"/>
+          <w:sz w:val="21"/>
+          <w:szCs w:val="21"/>
+        </w:rPr>
+        <w:t xml:space="preserve"> </w:t>
+      </w:r>
+      <w:proofErr w:type="spellStart"/>
+      <w:r>
+        <w:rPr>
+          <w:rFonts w:ascii="Arial" w:eastAsia="Times New Roman" w:hAnsi="Arial" w:cs="Arial"/>
+          <w:color w:val="555555"/>
+          <w:sz w:val="21"/>
+          <w:szCs w:val="21"/>
+        </w:rPr>
+        <w:t>siap</w:t>
+      </w:r>
+      <w:proofErr w:type="spellEnd"/>
+      <w:r>
+        <w:rPr>
+          <w:rFonts w:ascii="Arial" w:eastAsia="Times New Roman" w:hAnsi="Arial" w:cs="Arial"/>
+          <w:color w:val="555555"/>
+          <w:sz w:val="21"/>
+          <w:szCs w:val="21"/>
+        </w:rPr>
+        <w:t xml:space="preserve"> </w:t>
+      </w:r>
+      <w:proofErr w:type="spellStart"/>
+      <w:r>
+        <w:rPr>
+          <w:rFonts w:ascii="Arial" w:eastAsia="Times New Roman" w:hAnsi="Arial" w:cs="Arial"/>
+          <w:color w:val="555555"/>
+          <w:sz w:val="21"/>
+          <w:szCs w:val="21"/>
+        </w:rPr>
+        <w:t>beraktivitas</w:t>
+      </w:r>
+      <w:proofErr w:type="spellEnd"/>
+      <w:r>
+        <w:rPr>
+          <w:rFonts w:ascii="Arial" w:eastAsia="Times New Roman" w:hAnsi="Arial" w:cs="Arial"/>
+          <w:color w:val="555555"/>
+          <w:sz w:val="21"/>
+          <w:szCs w:val="21"/>
+        </w:rPr>
+        <w:t xml:space="preserve"> </w:t>
+      </w:r>
+      <w:proofErr w:type="spellStart"/>
+      <w:r>
+        <w:rPr>
+          <w:rFonts w:ascii="Arial" w:eastAsia="Times New Roman" w:hAnsi="Arial" w:cs="Arial"/>
+          <w:color w:val="555555"/>
+          <w:sz w:val="21"/>
+          <w:szCs w:val="21"/>
+        </w:rPr>
+        <w:t>kembali</w:t>
+      </w:r>
+      <w:proofErr w:type="spellEnd"/>
+      <w:r>
+        <w:rPr>
+          <w:rFonts w:ascii="Arial" w:eastAsia="Times New Roman" w:hAnsi="Arial" w:cs="Arial"/>
+          <w:color w:val="555555"/>
+          <w:sz w:val="21"/>
+          <w:szCs w:val="21"/>
+        </w:rPr>
+        <w:t>.</w:t>
+      </w:r>
+    </w:p>
+    <w:p>
+      <w:pPr>
+        <w:shd w:val="clear" w:color="auto" w:fill="FFFFFF"/>
+        <w:spacing w:after="277" w:line="318" w:lineRule="atLeast"/>
+        <w:jc w:val="both"/>
+        <w:textAlignment w:val="baseline"/>
+        <w:rPr>
+          <w:rFonts w:ascii="Arial" w:eastAsia="Times New Roman" w:hAnsi="Arial" w:cs="Arial"/>
+          <w:color w:val="555555"/>
+          <w:sz w:val="21"/>
+          <w:szCs w:val="21"/>
+        </w:rPr>
+      </w:pPr>
+      <w:proofErr w:type="spellStart"/>
+      <w:r>
+        <w:rPr>
+          <w:rFonts w:ascii="Arial" w:eastAsia="Times New Roman" w:hAnsi="Arial" w:cs="Arial"/>
+          <w:color w:val="555555"/>
+          <w:sz w:val="21"/>
+          <w:szCs w:val="21"/>
+        </w:rPr>
+        <w:t>Untuk</w:t>
+      </w:r>
+      <w:proofErr w:type="spellEnd"/>
+      <w:r>
+        <w:rPr>
+          <w:rFonts w:ascii="Arial" w:eastAsia="Times New Roman" w:hAnsi="Arial" w:cs="Arial"/>
+          <w:color w:val="555555"/>
+          <w:sz w:val="21"/>
+          <w:szCs w:val="21"/>
+        </w:rPr>
+        <w:t xml:space="preserve"> </w:t>
+      </w:r>
+      <w:proofErr w:type="spellStart"/>
+      <w:r>
+        <w:rPr>
+          <w:rFonts w:ascii="Arial" w:eastAsia="Times New Roman" w:hAnsi="Arial" w:cs="Arial"/>
+          <w:color w:val="555555"/>
+          <w:sz w:val="21"/>
+          <w:szCs w:val="21"/>
+        </w:rPr>
+        <w:t>itu</w:t>
+      </w:r>
+      <w:proofErr w:type="spellEnd"/>
+      <w:r>
+        <w:rPr>
+          <w:rFonts w:ascii="Arial" w:eastAsia="Times New Roman" w:hAnsi="Arial" w:cs="Arial"/>
+          <w:color w:val="555555"/>
+          <w:sz w:val="21"/>
+          <w:szCs w:val="21"/>
+        </w:rPr>
+        <w:t xml:space="preserve">, </w:t>
+      </w:r>
+      <w:proofErr w:type="spellStart"/>
+      <w:r>
+        <w:rPr>
+          <w:rFonts w:ascii="Arial" w:eastAsia="Times New Roman" w:hAnsi="Arial" w:cs="Arial"/>
+          <w:color w:val="555555"/>
+          <w:sz w:val="21"/>
+          <w:szCs w:val="21"/>
+        </w:rPr>
+        <w:t>usahakan</w:t>
+      </w:r>
+      <w:proofErr w:type="spellEnd"/>
+      <w:r>
+        <w:rPr>
+          <w:rFonts w:ascii="Arial" w:eastAsia="Times New Roman" w:hAnsi="Arial" w:cs="Arial"/>
+          <w:color w:val="555555"/>
+          <w:sz w:val="21"/>
+          <w:szCs w:val="21"/>
+        </w:rPr>
+        <w:t xml:space="preserve"> </w:t>
+      </w:r>
+      <w:proofErr w:type="spellStart"/>
+      <w:r>
+        <w:rPr>
+          <w:rFonts w:ascii="Arial" w:eastAsia="Times New Roman" w:hAnsi="Arial" w:cs="Arial"/>
+          <w:color w:val="555555"/>
+          <w:sz w:val="21"/>
+          <w:szCs w:val="21"/>
+        </w:rPr>
+        <w:t>selalu</w:t>
+      </w:r>
+      <w:proofErr w:type="spellEnd"/>
+      <w:r>
+        <w:rPr>
+          <w:rFonts w:ascii="Arial" w:eastAsia="Times New Roman" w:hAnsi="Arial" w:cs="Arial"/>
+          <w:color w:val="555555"/>
+          <w:sz w:val="21"/>
+          <w:szCs w:val="21"/>
+        </w:rPr>
+        <w:t xml:space="preserve"> </w:t>
+      </w:r>
+      <w:proofErr w:type="spellStart"/>
+      <w:r>
+        <w:rPr>
+          <w:rFonts w:ascii="Arial" w:eastAsia="Times New Roman" w:hAnsi="Arial" w:cs="Arial"/>
+          <w:color w:val="555555"/>
+          <w:sz w:val="21"/>
+          <w:szCs w:val="21"/>
+        </w:rPr>
+        <w:t>mendapatkan</w:t>
+      </w:r>
+      <w:proofErr w:type="spellEnd"/>
+      <w:r>
+        <w:rPr>
+          <w:rFonts w:ascii="Arial" w:eastAsia="Times New Roman" w:hAnsi="Arial" w:cs="Arial"/>
+          <w:color w:val="555555"/>
+          <w:sz w:val="21"/>
+          <w:szCs w:val="21"/>
+        </w:rPr>
+        <w:t xml:space="preserve"> </w:t>
+      </w:r>
+      <w:proofErr w:type="spellStart"/>
+      <w:r>
+        <w:rPr>
+          <w:rFonts w:ascii="Arial" w:eastAsia="Times New Roman" w:hAnsi="Arial" w:cs="Arial"/>
+          <w:color w:val="555555"/>
+          <w:sz w:val="21"/>
+          <w:szCs w:val="21"/>
+        </w:rPr>
+        <w:t>waktu</w:t>
+      </w:r>
+      <w:proofErr w:type="spellEnd"/>
+      <w:r>
+        <w:rPr>
+          <w:rFonts w:ascii="Arial" w:eastAsia="Times New Roman" w:hAnsi="Arial" w:cs="Arial"/>
+          <w:color w:val="555555"/>
+          <w:sz w:val="21"/>
+          <w:szCs w:val="21"/>
+        </w:rPr>
+        <w:t xml:space="preserve"> </w:t>
+      </w:r>
+      <w:proofErr w:type="spellStart"/>
+      <w:r>
+        <w:rPr>
+          <w:rFonts w:ascii="Arial" w:eastAsia="Times New Roman" w:hAnsi="Arial" w:cs="Arial"/>
+          <w:color w:val="555555"/>
+          <w:sz w:val="21"/>
+          <w:szCs w:val="21"/>
+        </w:rPr>
+        <w:t>istirahat</w:t>
+      </w:r>
+      <w:proofErr w:type="spellEnd"/>
+      <w:r>
+        <w:rPr>
+          <w:rFonts w:ascii="Arial" w:eastAsia="Times New Roman" w:hAnsi="Arial" w:cs="Arial"/>
+          <w:color w:val="555555"/>
+          <w:sz w:val="21"/>
+          <w:szCs w:val="21"/>
+        </w:rPr>
+        <w:t xml:space="preserve"> yang </w:t>
+      </w:r>
+      <w:proofErr w:type="spellStart"/>
+      <w:r>
+        <w:rPr>
+          <w:rFonts w:ascii="Arial" w:eastAsia="Times New Roman" w:hAnsi="Arial" w:cs="Arial"/>
+          <w:color w:val="555555"/>
+          <w:sz w:val="21"/>
+          <w:szCs w:val="21"/>
+        </w:rPr>
+        <w:t>cukup</w:t>
+      </w:r>
+      <w:proofErr w:type="spellEnd"/>
+      <w:r>
+        <w:rPr>
+          <w:rFonts w:ascii="Arial" w:eastAsia="Times New Roman" w:hAnsi="Arial" w:cs="Arial"/>
+          <w:color w:val="555555"/>
+          <w:sz w:val="21"/>
+          <w:szCs w:val="21"/>
+        </w:rPr>
+        <w:t xml:space="preserve"> </w:t>
+      </w:r>
+      <w:proofErr w:type="spellStart"/>
+      <w:r>
+        <w:rPr>
+          <w:rFonts w:ascii="Arial" w:eastAsia="Times New Roman" w:hAnsi="Arial" w:cs="Arial"/>
+          <w:color w:val="555555"/>
+          <w:sz w:val="21"/>
+          <w:szCs w:val="21"/>
+        </w:rPr>
+        <w:t>dan</w:t>
+      </w:r>
+      <w:proofErr w:type="spellEnd"/>
+      <w:r>
+        <w:rPr>
+          <w:rFonts w:ascii="Arial" w:eastAsia="Times New Roman" w:hAnsi="Arial" w:cs="Arial"/>
+          <w:color w:val="555555"/>
+          <w:sz w:val="21"/>
+          <w:szCs w:val="21"/>
+        </w:rPr>
+        <w:t xml:space="preserve"> </w:t>
+      </w:r>
+      <w:proofErr w:type="spellStart"/>
+      <w:r>
+        <w:rPr>
+          <w:rFonts w:ascii="Arial" w:eastAsia="Times New Roman" w:hAnsi="Arial" w:cs="Arial"/>
+          <w:color w:val="555555"/>
+          <w:sz w:val="21"/>
+          <w:szCs w:val="21"/>
+        </w:rPr>
+        <w:t>menghindari</w:t>
+      </w:r>
+      <w:proofErr w:type="spellEnd"/>
+      <w:r>
+        <w:rPr>
+          <w:rFonts w:ascii="Arial" w:eastAsia="Times New Roman" w:hAnsi="Arial" w:cs="Arial"/>
+          <w:color w:val="555555"/>
+          <w:sz w:val="21"/>
+          <w:szCs w:val="21"/>
+        </w:rPr>
+        <w:t xml:space="preserve"> </w:t>
+      </w:r>
+      <w:proofErr w:type="spellStart"/>
+      <w:r>
+        <w:rPr>
+          <w:rFonts w:ascii="Arial" w:eastAsia="Times New Roman" w:hAnsi="Arial" w:cs="Arial"/>
+          <w:color w:val="555555"/>
+          <w:sz w:val="21"/>
+          <w:szCs w:val="21"/>
+        </w:rPr>
+        <w:t>kebiasaan</w:t>
+      </w:r>
+      <w:proofErr w:type="spellEnd"/>
+      <w:r>
+        <w:rPr>
+          <w:rFonts w:ascii="Arial" w:eastAsia="Times New Roman" w:hAnsi="Arial" w:cs="Arial"/>
+          <w:color w:val="555555"/>
+          <w:sz w:val="21"/>
+          <w:szCs w:val="21"/>
+        </w:rPr>
+        <w:t xml:space="preserve"> </w:t>
+      </w:r>
+      <w:proofErr w:type="spellStart"/>
+      <w:r>
+        <w:rPr>
+          <w:rFonts w:ascii="Arial" w:eastAsia="Times New Roman" w:hAnsi="Arial" w:cs="Arial"/>
+          <w:color w:val="555555"/>
+          <w:sz w:val="21"/>
+          <w:szCs w:val="21"/>
+        </w:rPr>
+        <w:t>tidur</w:t>
+      </w:r>
+      <w:proofErr w:type="spellEnd"/>
+      <w:r>
+        <w:rPr>
+          <w:rFonts w:ascii="Arial" w:eastAsia="Times New Roman" w:hAnsi="Arial" w:cs="Arial"/>
+          <w:color w:val="555555"/>
+          <w:sz w:val="21"/>
+          <w:szCs w:val="21"/>
+        </w:rPr>
+        <w:t xml:space="preserve"> </w:t>
+      </w:r>
+      <w:proofErr w:type="spellStart"/>
+      <w:r>
+        <w:rPr>
+          <w:rFonts w:ascii="Arial" w:eastAsia="Times New Roman" w:hAnsi="Arial" w:cs="Arial"/>
+          <w:color w:val="555555"/>
+          <w:sz w:val="21"/>
+          <w:szCs w:val="21"/>
+        </w:rPr>
+        <w:t>larut</w:t>
+      </w:r>
+      <w:proofErr w:type="spellEnd"/>
+      <w:r>
+        <w:rPr>
+          <w:rFonts w:ascii="Arial" w:eastAsia="Times New Roman" w:hAnsi="Arial" w:cs="Arial"/>
+          <w:color w:val="555555"/>
+          <w:sz w:val="21"/>
+          <w:szCs w:val="21"/>
+        </w:rPr>
+        <w:t xml:space="preserve"> </w:t>
+      </w:r>
+      <w:proofErr w:type="spellStart"/>
+      <w:r>
+        <w:rPr>
+          <w:rFonts w:ascii="Arial" w:eastAsia="Times New Roman" w:hAnsi="Arial" w:cs="Arial"/>
+          <w:color w:val="555555"/>
+          <w:sz w:val="21"/>
+          <w:szCs w:val="21"/>
+        </w:rPr>
+        <w:t>malam</w:t>
+      </w:r>
+      <w:proofErr w:type="spellEnd"/>
+      <w:r>
+        <w:rPr>
+          <w:rFonts w:ascii="Arial" w:eastAsia="Times New Roman" w:hAnsi="Arial" w:cs="Arial"/>
+          <w:color w:val="555555"/>
+          <w:sz w:val="21"/>
+          <w:szCs w:val="21"/>
+        </w:rPr>
+        <w:t xml:space="preserve"> </w:t>
+      </w:r>
+      <w:proofErr w:type="spellStart"/>
+      <w:r>
+        <w:rPr>
+          <w:rFonts w:ascii="Arial" w:eastAsia="Times New Roman" w:hAnsi="Arial" w:cs="Arial"/>
+          <w:color w:val="555555"/>
+          <w:sz w:val="21"/>
+          <w:szCs w:val="21"/>
+        </w:rPr>
+        <w:t>atau</w:t>
+      </w:r>
+      <w:proofErr w:type="spellEnd"/>
+      <w:r>
+        <w:rPr>
+          <w:rFonts w:ascii="Arial" w:eastAsia="Times New Roman" w:hAnsi="Arial" w:cs="Arial"/>
+          <w:color w:val="555555"/>
+          <w:sz w:val="21"/>
+          <w:szCs w:val="21"/>
+        </w:rPr>
+        <w:t xml:space="preserve"> </w:t>
+      </w:r>
+      <w:proofErr w:type="spellStart"/>
+      <w:r>
+        <w:rPr>
+          <w:rFonts w:ascii="Arial" w:eastAsia="Times New Roman" w:hAnsi="Arial" w:cs="Arial"/>
+          <w:color w:val="555555"/>
+          <w:sz w:val="21"/>
+          <w:szCs w:val="21"/>
+        </w:rPr>
+        <w:t>begadang</w:t>
+      </w:r>
+      <w:proofErr w:type="spellEnd"/>
+      <w:r>
+        <w:rPr>
+          <w:rFonts w:ascii="Arial" w:eastAsia="Times New Roman" w:hAnsi="Arial" w:cs="Arial"/>
+          <w:color w:val="555555"/>
+          <w:sz w:val="21"/>
+          <w:szCs w:val="21"/>
+        </w:rPr>
+        <w:t xml:space="preserve"> agar </w:t>
+      </w:r>
+      <w:proofErr w:type="spellStart"/>
+      <w:r>
+        <w:rPr>
+          <w:rFonts w:ascii="Arial" w:eastAsia="Times New Roman" w:hAnsi="Arial" w:cs="Arial"/>
+          <w:color w:val="555555"/>
+          <w:sz w:val="21"/>
+          <w:szCs w:val="21"/>
+        </w:rPr>
+        <w:t>tubuh</w:t>
+      </w:r>
+      <w:proofErr w:type="spellEnd"/>
+      <w:r>
+        <w:rPr>
+          <w:rFonts w:ascii="Arial" w:eastAsia="Times New Roman" w:hAnsi="Arial" w:cs="Arial"/>
+          <w:color w:val="555555"/>
+          <w:sz w:val="21"/>
+          <w:szCs w:val="21"/>
+        </w:rPr>
+        <w:t xml:space="preserve"> </w:t>
+      </w:r>
+      <w:proofErr w:type="spellStart"/>
+      <w:r>
+        <w:rPr>
+          <w:rFonts w:ascii="Arial" w:eastAsia="Times New Roman" w:hAnsi="Arial" w:cs="Arial"/>
+          <w:color w:val="555555"/>
+          <w:sz w:val="21"/>
+          <w:szCs w:val="21"/>
+        </w:rPr>
+        <w:t>Anda</w:t>
+      </w:r>
+      <w:proofErr w:type="spellEnd"/>
+      <w:r>
+        <w:rPr>
+          <w:rFonts w:ascii="Arial" w:eastAsia="Times New Roman" w:hAnsi="Arial" w:cs="Arial"/>
+          <w:color w:val="555555"/>
+          <w:sz w:val="21"/>
+          <w:szCs w:val="21"/>
+        </w:rPr>
+        <w:t xml:space="preserve"> </w:t>
+      </w:r>
+      <w:proofErr w:type="spellStart"/>
+      <w:r>
+        <w:rPr>
+          <w:rFonts w:ascii="Arial" w:eastAsia="Times New Roman" w:hAnsi="Arial" w:cs="Arial"/>
+          <w:color w:val="555555"/>
+          <w:sz w:val="21"/>
+          <w:szCs w:val="21"/>
+        </w:rPr>
+        <w:t>selalu</w:t>
+      </w:r>
+      <w:proofErr w:type="spellEnd"/>
+      <w:r>
+        <w:rPr>
+          <w:rFonts w:ascii="Arial" w:eastAsia="Times New Roman" w:hAnsi="Arial" w:cs="Arial"/>
+          <w:color w:val="555555"/>
+          <w:sz w:val="21"/>
+          <w:szCs w:val="21"/>
+        </w:rPr>
+        <w:t xml:space="preserve"> </w:t>
+      </w:r>
+      <w:proofErr w:type="spellStart"/>
+      <w:r>
+        <w:rPr>
+          <w:rFonts w:ascii="Arial" w:eastAsia="Times New Roman" w:hAnsi="Arial" w:cs="Arial"/>
+          <w:color w:val="555555"/>
+          <w:sz w:val="21"/>
+          <w:szCs w:val="21"/>
+        </w:rPr>
+        <w:t>sehat</w:t>
+      </w:r>
+      <w:proofErr w:type="spellEnd"/>
+      <w:r>
+        <w:rPr>
+          <w:rFonts w:ascii="Arial" w:eastAsia="Times New Roman" w:hAnsi="Arial" w:cs="Arial"/>
+          <w:color w:val="555555"/>
+          <w:sz w:val="21"/>
+          <w:szCs w:val="21"/>
+        </w:rPr>
+        <w:t xml:space="preserve"> </w:t>
+      </w:r>
+      <w:proofErr w:type="spellStart"/>
+      <w:r>
+        <w:rPr>
+          <w:rFonts w:ascii="Arial" w:eastAsia="Times New Roman" w:hAnsi="Arial" w:cs="Arial"/>
+          <w:color w:val="555555"/>
+          <w:sz w:val="21"/>
+          <w:szCs w:val="21"/>
+        </w:rPr>
+        <w:t>dan</w:t>
+      </w:r>
+      <w:proofErr w:type="spellEnd"/>
+      <w:r>
+        <w:rPr>
+          <w:rFonts w:ascii="Arial" w:eastAsia="Times New Roman" w:hAnsi="Arial" w:cs="Arial"/>
+          <w:color w:val="555555"/>
+          <w:sz w:val="21"/>
+          <w:szCs w:val="21"/>
+        </w:rPr>
+        <w:t xml:space="preserve"> </w:t>
+      </w:r>
+      <w:proofErr w:type="spellStart"/>
+      <w:proofErr w:type="gramStart"/>
+      <w:r>
+        <w:rPr>
+          <w:rFonts w:ascii="Arial" w:eastAsia="Times New Roman" w:hAnsi="Arial" w:cs="Arial"/>
+          <w:color w:val="555555"/>
+          <w:sz w:val="21"/>
+          <w:szCs w:val="21"/>
+        </w:rPr>
+        <w:t>segar</w:t>
+      </w:r>
+      <w:proofErr w:type="spellEnd"/>
+      <w:proofErr w:type="gramEnd"/>
+      <w:r>
+        <w:rPr>
+          <w:rFonts w:ascii="Arial" w:eastAsia="Times New Roman" w:hAnsi="Arial" w:cs="Arial"/>
+          <w:color w:val="555555"/>
+          <w:sz w:val="21"/>
+          <w:szCs w:val="21"/>
+        </w:rPr>
+        <w:t>.</w:t>
+      </w:r>
+    </w:p>
+    <w:p>
+      <w:pPr>
+        <w:shd w:val="clear" w:color="auto" w:fill="FFFFFF"/>
+        <w:spacing w:after="300" w:line="345" w:lineRule="atLeast"/>
+        <w:jc w:val="both"/>
+        <w:textAlignment w:val="baseline"/>
+        <w:rPr>
+          <w:rFonts w:ascii="Arial" w:eastAsia="Times New Roman" w:hAnsi="Arial" w:cs="Arial"/>
+          <w:color w:val="555555"/>
+          <w:sz w:val="23"/>
+          <w:szCs w:val="23"/>
+        </w:rPr>
+      </w:pPr>
     </w:p>
     <w:p/>
     <w:sectPr>
@@ -245,6 +3460,7 @@
   <w:style w:type="paragraph" w:default="1" w:styleId="Normal">
     <w:name w:val="Normal"/>
     <w:qFormat/>
+    <w:rsid w:val="00F1103E"/>
   </w:style>
   <w:style w:type="paragraph" w:styleId="Heading3">
     <w:name w:val="heading 3"/>
@@ -333,6 +3549,11 @@
       <w:sz w:val="24"/>
       <w:szCs w:val="24"/>
     </w:rPr>
+  </w:style>
+  <w:style w:type="character" w:customStyle="1" w:styleId="apple-converted-space">
+    <w:name w:val="apple-converted-space"/>
+    <w:basedOn w:val="DefaultParagraphFont"/>
+    <w:rsid w:val="00FE2744"/>
   </w:style>
 </w:styles>
 </file>
